--- a/design.docx
+++ b/design.docx
@@ -139,7 +139,7 @@
         <w:spacing w:line="360" w:lineRule="auto"/>
         <w:ind w:firstLineChars="200" w:firstLine="420"/>
         <w:rPr>
-          <w:rFonts w:ascii="Times New Roman" w:eastAsia="宋体" w:hAnsi="Times New Roman" w:hint="eastAsia"/>
+          <w:rFonts w:ascii="Times New Roman" w:eastAsia="宋体" w:hAnsi="Times New Roman"/>
           <w:color w:val="FF0000"/>
         </w:rPr>
       </w:pPr>
@@ -273,13 +273,7 @@
         <w:rPr>
           <w:rFonts w:ascii="Times New Roman" w:eastAsia="宋体" w:hAnsi="Times New Roman" w:hint="eastAsia"/>
         </w:rPr>
-        <w:t>级流水线</w:t>
-      </w:r>
-      <w:r>
-        <w:rPr>
-          <w:rFonts w:ascii="Times New Roman" w:eastAsia="宋体" w:hAnsi="Times New Roman" w:hint="eastAsia"/>
-        </w:rPr>
-        <w:t>顺序单发射模型</w:t>
+        <w:t>级流水线顺序单发射模型</w:t>
       </w:r>
       <w:r>
         <w:rPr>
@@ -534,6 +528,7 @@
       <w:r>
         <w:rPr>
           <w:rFonts w:ascii="Times New Roman" w:eastAsia="宋体" w:hAnsi="Times New Roman"/>
+          <w:noProof/>
         </w:rPr>
         <w:drawing>
           <wp:inline distT="0" distB="0" distL="0" distR="0" wp14:anchorId="3F67BC94" wp14:editId="37867C27">
@@ -578,7 +573,7 @@
         <w:ind w:firstLineChars="200" w:firstLine="360"/>
         <w:jc w:val="center"/>
         <w:rPr>
-          <w:rFonts w:ascii="Times New Roman" w:eastAsia="宋体" w:hAnsi="Times New Roman" w:hint="eastAsia"/>
+          <w:rFonts w:ascii="Times New Roman" w:eastAsia="宋体" w:hAnsi="Times New Roman"/>
           <w:sz w:val="18"/>
           <w:szCs w:val="18"/>
         </w:rPr>
@@ -1103,7 +1098,7 @@
         <w:spacing w:line="360" w:lineRule="auto"/>
         <w:ind w:firstLineChars="200" w:firstLine="422"/>
         <w:rPr>
-          <w:rFonts w:ascii="Times New Roman" w:eastAsia="宋体" w:hAnsi="Times New Roman" w:hint="eastAsia"/>
+          <w:rFonts w:ascii="Times New Roman" w:eastAsia="宋体" w:hAnsi="Times New Roman"/>
         </w:rPr>
       </w:pPr>
       <w:r>
@@ -1482,6 +1477,7 @@
       <w:r>
         <w:rPr>
           <w:rFonts w:ascii="Times New Roman" w:eastAsia="宋体" w:hAnsi="Times New Roman"/>
+          <w:noProof/>
         </w:rPr>
         <w:drawing>
           <wp:inline distT="0" distB="0" distL="0" distR="0" wp14:anchorId="5D18CC43" wp14:editId="0C365DEC">
@@ -1526,7 +1522,7 @@
         <w:ind w:firstLineChars="200" w:firstLine="360"/>
         <w:jc w:val="center"/>
         <w:rPr>
-          <w:rFonts w:ascii="Times New Roman" w:eastAsia="宋体" w:hAnsi="Times New Roman" w:hint="eastAsia"/>
+          <w:rFonts w:ascii="Times New Roman" w:eastAsia="宋体" w:hAnsi="Times New Roman"/>
           <w:sz w:val="18"/>
           <w:szCs w:val="18"/>
         </w:rPr>
@@ -1576,50 +1572,50 @@
       <w:pPr>
         <w:spacing w:beforeLines="25" w:before="78" w:afterLines="25" w:after="78"/>
         <w:rPr>
+          <w:rFonts w:ascii="Times New Roman" w:eastAsia="黑体" w:hAnsi="Times New Roman"/>
+          <w:sz w:val="28"/>
+        </w:rPr>
+      </w:pPr>
+      <w:r>
+        <w:rPr>
           <w:rFonts w:ascii="Times New Roman" w:eastAsia="黑体" w:hAnsi="Times New Roman" w:hint="eastAsia"/>
           <w:sz w:val="28"/>
         </w:rPr>
-      </w:pPr>
+        <w:t>（</w:t>
+      </w:r>
       <w:r>
         <w:rPr>
           <w:rFonts w:ascii="Times New Roman" w:eastAsia="黑体" w:hAnsi="Times New Roman" w:hint="eastAsia"/>
           <w:sz w:val="28"/>
         </w:rPr>
-        <w:t>（</w:t>
+        <w:t>二</w:t>
       </w:r>
       <w:r>
         <w:rPr>
           <w:rFonts w:ascii="Times New Roman" w:eastAsia="黑体" w:hAnsi="Times New Roman" w:hint="eastAsia"/>
           <w:sz w:val="28"/>
         </w:rPr>
-        <w:t>二</w:t>
+        <w:t>）</w:t>
       </w:r>
       <w:r>
         <w:rPr>
           <w:rFonts w:ascii="Times New Roman" w:eastAsia="黑体" w:hAnsi="Times New Roman" w:hint="eastAsia"/>
           <w:sz w:val="28"/>
         </w:rPr>
-        <w:t>）</w:t>
+        <w:t>指令</w:t>
       </w:r>
       <w:r>
         <w:rPr>
           <w:rFonts w:ascii="Times New Roman" w:eastAsia="黑体" w:hAnsi="Times New Roman" w:hint="eastAsia"/>
           <w:sz w:val="28"/>
         </w:rPr>
-        <w:t>指令</w:t>
+        <w:t>Cache</w:t>
       </w:r>
       <w:r>
         <w:rPr>
           <w:rFonts w:ascii="Times New Roman" w:eastAsia="黑体" w:hAnsi="Times New Roman" w:hint="eastAsia"/>
           <w:sz w:val="28"/>
         </w:rPr>
-        <w:t>Cache</w:t>
-      </w:r>
-      <w:r>
-        <w:rPr>
-          <w:rFonts w:ascii="Times New Roman" w:eastAsia="黑体" w:hAnsi="Times New Roman" w:hint="eastAsia"/>
-          <w:sz w:val="28"/>
-        </w:rPr>
         <w:t>模块设计</w:t>
       </w:r>
     </w:p>
@@ -1628,7 +1624,7 @@
         <w:spacing w:line="360" w:lineRule="auto"/>
         <w:ind w:firstLineChars="200" w:firstLine="420"/>
         <w:rPr>
-          <w:rFonts w:ascii="Times New Roman" w:eastAsia="宋体" w:hAnsi="Times New Roman" w:hint="eastAsia"/>
+          <w:rFonts w:ascii="Times New Roman" w:eastAsia="宋体" w:hAnsi="Times New Roman"/>
         </w:rPr>
       </w:pPr>
       <w:r>
@@ -1858,7 +1854,7 @@
         <w:ind w:firstLineChars="200" w:firstLine="360"/>
         <w:jc w:val="center"/>
         <w:rPr>
-          <w:rFonts w:ascii="Times New Roman" w:eastAsia="宋体" w:hAnsi="Times New Roman" w:hint="eastAsia"/>
+          <w:rFonts w:ascii="Times New Roman" w:eastAsia="宋体" w:hAnsi="Times New Roman"/>
           <w:sz w:val="18"/>
           <w:szCs w:val="18"/>
         </w:rPr>
@@ -1921,7 +1917,7 @@
             <w:pPr>
               <w:jc w:val="center"/>
               <w:rPr>
-                <w:rFonts w:ascii="Times New Roman" w:eastAsia="宋体" w:hAnsi="Times New Roman" w:hint="eastAsia"/>
+                <w:rFonts w:ascii="Times New Roman" w:eastAsia="宋体" w:hAnsi="Times New Roman"/>
               </w:rPr>
             </w:pPr>
             <w:r>
@@ -1946,7 +1942,7 @@
             <w:pPr>
               <w:jc w:val="center"/>
               <w:rPr>
-                <w:rFonts w:ascii="Times New Roman" w:eastAsia="宋体" w:hAnsi="Times New Roman" w:hint="eastAsia"/>
+                <w:rFonts w:ascii="Times New Roman" w:eastAsia="宋体" w:hAnsi="Times New Roman"/>
               </w:rPr>
             </w:pPr>
             <w:r>
@@ -1971,7 +1967,7 @@
             <w:pPr>
               <w:jc w:val="center"/>
               <w:rPr>
-                <w:rFonts w:ascii="Times New Roman" w:eastAsia="宋体" w:hAnsi="Times New Roman" w:hint="eastAsia"/>
+                <w:rFonts w:ascii="Times New Roman" w:eastAsia="宋体" w:hAnsi="Times New Roman"/>
               </w:rPr>
             </w:pPr>
             <w:r>
@@ -1996,7 +1992,7 @@
             <w:pPr>
               <w:jc w:val="center"/>
               <w:rPr>
-                <w:rFonts w:ascii="Times New Roman" w:eastAsia="宋体" w:hAnsi="Times New Roman" w:hint="eastAsia"/>
+                <w:rFonts w:ascii="Times New Roman" w:eastAsia="宋体" w:hAnsi="Times New Roman"/>
               </w:rPr>
             </w:pPr>
             <w:r>
@@ -2029,7 +2025,7 @@
         <w:spacing w:line="360" w:lineRule="auto"/>
         <w:ind w:firstLine="420"/>
         <w:rPr>
-          <w:rFonts w:ascii="Times New Roman" w:eastAsia="宋体" w:hAnsi="Times New Roman" w:hint="eastAsia"/>
+          <w:rFonts w:ascii="Times New Roman" w:eastAsia="宋体" w:hAnsi="Times New Roman"/>
         </w:rPr>
       </w:pPr>
       <w:r>
@@ -2054,7 +2050,19 @@
         <w:rPr>
           <w:rFonts w:ascii="Times New Roman" w:eastAsia="宋体" w:hAnsi="Times New Roman" w:hint="eastAsia"/>
         </w:rPr>
-        <w:t>组合地读出相应数据并判断</w:t>
+        <w:t>组合地读出</w:t>
+      </w:r>
+      <w:r>
+        <w:rPr>
+          <w:rFonts w:ascii="Times New Roman" w:eastAsia="宋体" w:hAnsi="Times New Roman" w:hint="eastAsia"/>
+        </w:rPr>
+        <w:t>Instruction</w:t>
+      </w:r>
+      <w:r>
+        <w:rPr>
+          <w:rFonts w:ascii="Times New Roman" w:eastAsia="宋体" w:hAnsi="Times New Roman" w:hint="eastAsia"/>
+        </w:rPr>
+        <w:t>并判断</w:t>
       </w:r>
       <w:r>
         <w:rPr>
@@ -2154,7 +2162,7 @@
         <w:spacing w:line="360" w:lineRule="auto"/>
         <w:ind w:firstLineChars="200" w:firstLine="420"/>
         <w:rPr>
-          <w:rFonts w:ascii="Times New Roman" w:eastAsia="宋体" w:hAnsi="Times New Roman" w:hint="eastAsia"/>
+          <w:rFonts w:ascii="Times New Roman" w:eastAsia="宋体" w:hAnsi="Times New Roman"/>
         </w:rPr>
       </w:pPr>
       <w:r>
@@ -2275,13 +2283,7 @@
         <w:rPr>
           <w:rFonts w:ascii="Times New Roman" w:eastAsia="宋体" w:hAnsi="Times New Roman" w:hint="eastAsia"/>
         </w:rPr>
-        <w:t>项，直接映射方式</w:t>
-      </w:r>
-      <w:r>
-        <w:rPr>
-          <w:rFonts w:ascii="Times New Roman" w:eastAsia="宋体" w:hAnsi="Times New Roman" w:hint="eastAsia"/>
-        </w:rPr>
-        <w:t>，且</w:t>
+        <w:t>项，直接映射方式，且</w:t>
       </w:r>
       <w:r>
         <w:rPr>
@@ -2338,13 +2340,7 @@
         <w:rPr>
           <w:rFonts w:ascii="Times New Roman" w:eastAsia="宋体" w:hAnsi="Times New Roman" w:hint="eastAsia"/>
         </w:rPr>
-        <w:t>核</w:t>
-      </w:r>
-      <w:r>
-        <w:rPr>
-          <w:rFonts w:ascii="Times New Roman" w:eastAsia="宋体" w:hAnsi="Times New Roman" w:hint="eastAsia"/>
-        </w:rPr>
-        <w:t>。</w:t>
+        <w:t>核。</w:t>
       </w:r>
       <w:r>
         <w:rPr>
@@ -2407,7 +2403,7 @@
         <w:ind w:firstLineChars="200" w:firstLine="360"/>
         <w:jc w:val="center"/>
         <w:rPr>
-          <w:rFonts w:ascii="Times New Roman" w:eastAsia="宋体" w:hAnsi="Times New Roman" w:hint="eastAsia"/>
+          <w:rFonts w:ascii="Times New Roman" w:eastAsia="宋体" w:hAnsi="Times New Roman"/>
           <w:sz w:val="18"/>
           <w:szCs w:val="18"/>
         </w:rPr>
@@ -2478,20 +2474,14 @@
             <w:pPr>
               <w:jc w:val="center"/>
               <w:rPr>
-                <w:rFonts w:ascii="Times New Roman" w:eastAsia="宋体" w:hAnsi="Times New Roman" w:hint="eastAsia"/>
+                <w:rFonts w:ascii="Times New Roman" w:eastAsia="宋体" w:hAnsi="Times New Roman"/>
               </w:rPr>
             </w:pPr>
             <w:r>
               <w:rPr>
                 <w:rFonts w:ascii="Times New Roman" w:eastAsia="宋体" w:hAnsi="Times New Roman" w:hint="eastAsia"/>
               </w:rPr>
-              <w:t>Valid</w:t>
-            </w:r>
-            <w:r>
-              <w:rPr>
-                <w:rFonts w:ascii="Times New Roman" w:eastAsia="宋体" w:hAnsi="Times New Roman" w:hint="eastAsia"/>
-              </w:rPr>
-              <w:t>(1bit)</w:t>
+              <w:t>Valid(1bit)</w:t>
             </w:r>
           </w:p>
         </w:tc>
@@ -2502,20 +2492,14 @@
           <w:p>
             <w:pPr>
               <w:rPr>
-                <w:rFonts w:ascii="Times New Roman" w:eastAsia="宋体" w:hAnsi="Times New Roman" w:hint="eastAsia"/>
+                <w:rFonts w:ascii="Times New Roman" w:eastAsia="宋体" w:hAnsi="Times New Roman"/>
               </w:rPr>
             </w:pPr>
             <w:r>
               <w:rPr>
                 <w:rFonts w:ascii="Times New Roman" w:eastAsia="宋体" w:hAnsi="Times New Roman" w:hint="eastAsia"/>
               </w:rPr>
-              <w:t>Type</w:t>
-            </w:r>
-            <w:r>
-              <w:rPr>
-                <w:rFonts w:ascii="Times New Roman" w:eastAsia="宋体" w:hAnsi="Times New Roman" w:hint="eastAsia"/>
-              </w:rPr>
-              <w:t>(1bit)</w:t>
+              <w:t>Type(1bit)</w:t>
             </w:r>
           </w:p>
         </w:tc>
@@ -2526,7 +2510,7 @@
           <w:p>
             <w:pPr>
               <w:rPr>
-                <w:rFonts w:ascii="Times New Roman" w:eastAsia="宋体" w:hAnsi="Times New Roman" w:hint="eastAsia"/>
+                <w:rFonts w:ascii="Times New Roman" w:eastAsia="宋体" w:hAnsi="Times New Roman"/>
               </w:rPr>
             </w:pPr>
             <w:r>
@@ -2550,20 +2534,20 @@
           <w:p>
             <w:pPr>
               <w:rPr>
-                <w:rFonts w:ascii="Times New Roman" w:eastAsia="宋体" w:hAnsi="Times New Roman" w:hint="eastAsia"/>
+                <w:rFonts w:ascii="Times New Roman" w:eastAsia="宋体" w:hAnsi="Times New Roman"/>
               </w:rPr>
             </w:pPr>
             <w:r>
               <w:rPr>
-                <w:rFonts w:ascii="Times New Roman" w:eastAsia="宋体" w:hAnsi="Times New Roman"/>
+                <w:rFonts w:ascii="Times New Roman" w:eastAsia="宋体" w:hAnsi="Times New Roman" w:hint="eastAsia"/>
               </w:rPr>
-              <w:t>I</w:t>
+              <w:t>Address</w:t>
             </w:r>
             <w:r>
               <w:rPr>
                 <w:rFonts w:ascii="Times New Roman" w:eastAsia="宋体" w:hAnsi="Times New Roman" w:hint="eastAsia"/>
               </w:rPr>
-              <w:t>nstruction(32bit)</w:t>
+              <w:t>(32bit)</w:t>
             </w:r>
           </w:p>
         </w:tc>
@@ -2618,13 +2602,13 @@
         <w:rPr>
           <w:rFonts w:ascii="Times New Roman" w:eastAsia="宋体" w:hAnsi="Times New Roman" w:hint="eastAsia"/>
         </w:rPr>
-        <w:t>BTB</w:t>
-      </w:r>
-      <w:r>
-        <w:rPr>
-          <w:rFonts w:ascii="Times New Roman" w:eastAsia="宋体" w:hAnsi="Times New Roman" w:hint="eastAsia"/>
-        </w:rPr>
-        <w:t>中的地址，并判断</w:t>
+        <w:t>Address</w:t>
+      </w:r>
+      <w:r>
+        <w:rPr>
+          <w:rFonts w:ascii="Times New Roman" w:eastAsia="宋体" w:hAnsi="Times New Roman" w:hint="eastAsia"/>
+        </w:rPr>
+        <w:t>并判断</w:t>
       </w:r>
       <w:r>
         <w:rPr>
@@ -2648,40 +2632,53 @@
         <w:rPr>
           <w:rFonts w:ascii="Times New Roman" w:eastAsia="宋体" w:hAnsi="Times New Roman" w:hint="eastAsia"/>
         </w:rPr>
+        <w:t>。若是符合，则</w:t>
+      </w:r>
+      <w:r>
+        <w:rPr>
+          <w:rFonts w:ascii="Times New Roman" w:eastAsia="宋体" w:hAnsi="Times New Roman" w:hint="eastAsia"/>
+        </w:rPr>
+        <w:t>根据</w:t>
+      </w:r>
+      <w:r>
+        <w:rPr>
+          <w:rFonts w:ascii="Times New Roman" w:eastAsia="宋体" w:hAnsi="Times New Roman" w:hint="eastAsia"/>
+        </w:rPr>
+        <w:t>PHT</w:t>
+      </w:r>
+      <w:r>
+        <w:rPr>
+          <w:rFonts w:ascii="Times New Roman" w:eastAsia="宋体" w:hAnsi="Times New Roman" w:hint="eastAsia"/>
+        </w:rPr>
+        <w:t>得到跳转</w:t>
+      </w:r>
+      <w:r>
+        <w:rPr>
+          <w:rFonts w:ascii="Times New Roman" w:eastAsia="宋体" w:hAnsi="Times New Roman" w:hint="eastAsia"/>
+        </w:rPr>
+        <w:t>目的更新</w:t>
+      </w:r>
+      <w:r>
+        <w:rPr>
+          <w:rFonts w:ascii="Times New Roman" w:eastAsia="宋体" w:hAnsi="Times New Roman" w:hint="eastAsia"/>
+        </w:rPr>
+        <w:t>PC</w:t>
+      </w:r>
+      <w:r>
+        <w:rPr>
+          <w:rFonts w:ascii="Times New Roman" w:eastAsia="宋体" w:hAnsi="Times New Roman" w:hint="eastAsia"/>
+        </w:rPr>
         <w:t>。</w:t>
       </w:r>
     </w:p>
     <w:p>
       <w:pPr>
         <w:spacing w:line="360" w:lineRule="auto"/>
-        <w:rPr>
-          <w:rFonts w:ascii="Times New Roman" w:eastAsia="宋体" w:hAnsi="Times New Roman" w:hint="eastAsia"/>
-        </w:rPr>
-      </w:pPr>
-      <w:r>
-        <w:rPr>
-          <w:rFonts w:ascii="Times New Roman" w:eastAsia="宋体" w:hAnsi="Times New Roman" w:hint="eastAsia"/>
-        </w:rPr>
-        <w:t>若是符合，则</w:t>
-      </w:r>
-      <w:r>
-        <w:rPr>
-          <w:rFonts w:ascii="Times New Roman" w:eastAsia="宋体" w:hAnsi="Times New Roman" w:hint="eastAsia"/>
-        </w:rPr>
-        <w:t>根据</w:t>
-      </w:r>
-      <w:r>
-        <w:rPr>
-          <w:rFonts w:ascii="Times New Roman" w:eastAsia="宋体" w:hAnsi="Times New Roman" w:hint="eastAsia"/>
-        </w:rPr>
-        <w:t>PHT</w:t>
-      </w:r>
-      <w:r>
-        <w:rPr>
-          <w:rFonts w:ascii="Times New Roman" w:eastAsia="宋体" w:hAnsi="Times New Roman" w:hint="eastAsia"/>
-        </w:rPr>
-        <w:t>得到跳转信号。</w:t>
-      </w:r>
+        <w:ind w:firstLine="420"/>
+        <w:rPr>
+          <w:rFonts w:ascii="Times New Roman" w:eastAsia="宋体" w:hAnsi="Times New Roman"/>
+        </w:rPr>
+      </w:pPr>
       <w:r>
         <w:rPr>
           <w:rFonts w:ascii="Times New Roman" w:eastAsia="宋体" w:hAnsi="Times New Roman" w:hint="eastAsia"/>
@@ -2789,20 +2786,186 @@
           <w:rFonts w:ascii="Times New Roman" w:eastAsia="黑体" w:hAnsi="Times New Roman" w:hint="eastAsia"/>
           <w:sz w:val="28"/>
         </w:rPr>
-        <w:t>乘法</w:t>
+        <w:t>乘法器</w:t>
       </w:r>
       <w:r>
         <w:rPr>
           <w:rFonts w:ascii="Times New Roman" w:eastAsia="黑体" w:hAnsi="Times New Roman" w:hint="eastAsia"/>
           <w:sz w:val="28"/>
         </w:rPr>
-        <w:t>器</w:t>
-      </w:r>
+        <w:t>设计</w:t>
+      </w:r>
+    </w:p>
+    <w:p>
+      <w:pPr>
+        <w:spacing w:line="360" w:lineRule="auto"/>
+        <w:ind w:firstLineChars="200" w:firstLine="420"/>
+        <w:rPr>
+          <w:rFonts w:ascii="Times New Roman" w:eastAsia="宋体" w:hAnsi="Times New Roman"/>
+        </w:rPr>
+      </w:pPr>
+      <w:r>
+        <w:rPr>
+          <w:rFonts w:ascii="Times New Roman" w:eastAsia="宋体" w:hAnsi="Times New Roman" w:hint="eastAsia"/>
+        </w:rPr>
+        <w:t>乘法器采用</w:t>
+      </w:r>
+      <w:r>
+        <w:rPr>
+          <w:rFonts w:ascii="Times New Roman" w:eastAsia="宋体" w:hAnsi="Times New Roman" w:hint="eastAsia"/>
+        </w:rPr>
+        <w:t>2</w:t>
+      </w:r>
+      <w:r>
+        <w:rPr>
+          <w:rFonts w:ascii="Times New Roman" w:eastAsia="宋体" w:hAnsi="Times New Roman" w:hint="eastAsia"/>
+        </w:rPr>
+        <w:t>位</w:t>
+      </w:r>
+      <w:r>
+        <w:rPr>
+          <w:rFonts w:ascii="Times New Roman" w:eastAsia="宋体" w:hAnsi="Times New Roman" w:hint="eastAsia"/>
+        </w:rPr>
+        <w:t>Booth</w:t>
+      </w:r>
+      <w:r>
+        <w:rPr>
+          <w:rFonts w:ascii="Times New Roman" w:eastAsia="宋体" w:hAnsi="Times New Roman" w:hint="eastAsia"/>
+        </w:rPr>
+        <w:t>编码</w:t>
+      </w:r>
+      <w:r>
+        <w:rPr>
+          <w:rFonts w:ascii="Times New Roman" w:eastAsia="宋体" w:hAnsi="Times New Roman" w:hint="eastAsia"/>
+        </w:rPr>
+        <w:t>Wallace</w:t>
+      </w:r>
+      <w:r>
+        <w:rPr>
+          <w:rFonts w:ascii="Times New Roman" w:eastAsia="宋体" w:hAnsi="Times New Roman" w:hint="eastAsia"/>
+        </w:rPr>
+        <w:t>树的三级流水线设计。其中第一级保存</w:t>
+      </w:r>
+      <w:r>
+        <w:rPr>
+          <w:rFonts w:ascii="Times New Roman" w:eastAsia="宋体" w:hAnsi="Times New Roman" w:hint="eastAsia"/>
+        </w:rPr>
+        <w:t>16</w:t>
+      </w:r>
+      <w:r>
+        <w:rPr>
+          <w:rFonts w:ascii="Times New Roman" w:eastAsia="宋体" w:hAnsi="Times New Roman" w:hint="eastAsia"/>
+        </w:rPr>
+        <w:t>个</w:t>
+      </w:r>
+      <w:r>
+        <w:rPr>
+          <w:rFonts w:ascii="Times New Roman" w:eastAsia="宋体" w:hAnsi="Times New Roman" w:hint="eastAsia"/>
+        </w:rPr>
+        <w:t>Booth</w:t>
+      </w:r>
+      <w:r>
+        <w:rPr>
+          <w:rFonts w:ascii="Times New Roman" w:eastAsia="宋体" w:hAnsi="Times New Roman" w:hint="eastAsia"/>
+        </w:rPr>
+        <w:t>编码结果，第二级保存</w:t>
+      </w:r>
+      <w:r>
+        <w:rPr>
+          <w:rFonts w:ascii="Times New Roman" w:eastAsia="宋体" w:hAnsi="Times New Roman" w:hint="eastAsia"/>
+        </w:rPr>
+        <w:t>Wallace</w:t>
+      </w:r>
+      <w:r>
+        <w:rPr>
+          <w:rFonts w:ascii="Times New Roman" w:eastAsia="宋体" w:hAnsi="Times New Roman" w:hint="eastAsia"/>
+        </w:rPr>
+        <w:t>树结果，最后一级保存加法器结果。</w:t>
+      </w:r>
+      <w:r>
+        <w:rPr>
+          <w:rFonts w:ascii="Times New Roman" w:eastAsia="宋体" w:hAnsi="Times New Roman" w:hint="eastAsia"/>
+        </w:rPr>
+        <w:t>乘法器在</w:t>
+      </w:r>
+      <w:r>
+        <w:rPr>
+          <w:rFonts w:ascii="Times New Roman" w:eastAsia="宋体" w:hAnsi="Times New Roman" w:hint="eastAsia"/>
+        </w:rPr>
+        <w:t>EX</w:t>
+      </w:r>
+      <w:r>
+        <w:rPr>
+          <w:rFonts w:ascii="Times New Roman" w:eastAsia="宋体" w:hAnsi="Times New Roman" w:hint="eastAsia"/>
+        </w:rPr>
+        <w:t>阶段取数，</w:t>
+      </w:r>
+      <w:r>
+        <w:rPr>
+          <w:rFonts w:ascii="Times New Roman" w:eastAsia="宋体" w:hAnsi="Times New Roman" w:hint="eastAsia"/>
+        </w:rPr>
+        <w:t>统一在</w:t>
+      </w:r>
+      <w:r>
+        <w:rPr>
+          <w:rFonts w:ascii="Times New Roman" w:eastAsia="宋体" w:hAnsi="Times New Roman" w:hint="eastAsia"/>
+        </w:rPr>
+        <w:t>WB</w:t>
+      </w:r>
+      <w:r>
+        <w:rPr>
+          <w:rFonts w:ascii="Times New Roman" w:eastAsia="宋体" w:hAnsi="Times New Roman" w:hint="eastAsia"/>
+        </w:rPr>
+        <w:t>阶段得到数据</w:t>
+      </w:r>
+      <w:r>
+        <w:rPr>
+          <w:rFonts w:ascii="Times New Roman" w:eastAsia="宋体" w:hAnsi="Times New Roman" w:hint="eastAsia"/>
+        </w:rPr>
+        <w:t>。</w:t>
+      </w:r>
+    </w:p>
+    <w:p>
+      <w:pPr>
+        <w:spacing w:beforeLines="25" w:before="78" w:afterLines="25" w:after="78"/>
+        <w:rPr>
+          <w:rFonts w:ascii="Times New Roman" w:eastAsia="宋体" w:hAnsi="Times New Roman"/>
+          <w:color w:val="FF0000"/>
+        </w:rPr>
+      </w:pPr>
       <w:r>
         <w:rPr>
           <w:rFonts w:ascii="Times New Roman" w:eastAsia="黑体" w:hAnsi="Times New Roman" w:hint="eastAsia"/>
           <w:sz w:val="28"/>
         </w:rPr>
+        <w:t>（</w:t>
+      </w:r>
+      <w:r>
+        <w:rPr>
+          <w:rFonts w:ascii="Times New Roman" w:eastAsia="黑体" w:hAnsi="Times New Roman" w:hint="eastAsia"/>
+          <w:sz w:val="28"/>
+        </w:rPr>
+        <w:t>五</w:t>
+      </w:r>
+      <w:r>
+        <w:rPr>
+          <w:rFonts w:ascii="Times New Roman" w:eastAsia="黑体" w:hAnsi="Times New Roman" w:hint="eastAsia"/>
+          <w:sz w:val="28"/>
+        </w:rPr>
+        <w:t>）</w:t>
+      </w:r>
+      <w:r>
+        <w:rPr>
+          <w:rFonts w:ascii="Times New Roman" w:eastAsia="黑体" w:hAnsi="Times New Roman" w:hint="eastAsia"/>
+          <w:sz w:val="28"/>
+        </w:rPr>
+        <w:t>写队列</w:t>
+      </w:r>
+      <w:r>
+        <w:rPr>
+          <w:rFonts w:ascii="Times New Roman" w:eastAsia="黑体" w:hAnsi="Times New Roman" w:hint="eastAsia"/>
+          <w:sz w:val="28"/>
+        </w:rPr>
         <w:t>设计</w:t>
       </w:r>
     </w:p>
@@ -2811,128 +2974,267 @@
         <w:spacing w:line="360" w:lineRule="auto"/>
         <w:ind w:firstLineChars="200" w:firstLine="420"/>
         <w:rPr>
-          <w:rFonts w:ascii="Times New Roman" w:eastAsia="宋体" w:hAnsi="Times New Roman" w:hint="eastAsia"/>
-        </w:rPr>
-      </w:pPr>
-      <w:r>
-        <w:rPr>
-          <w:rFonts w:ascii="Times New Roman" w:eastAsia="宋体" w:hAnsi="Times New Roman" w:hint="eastAsia"/>
-        </w:rPr>
-        <w:t>乘法器采用</w:t>
-      </w:r>
-      <w:r>
-        <w:rPr>
-          <w:rFonts w:ascii="Times New Roman" w:eastAsia="宋体" w:hAnsi="Times New Roman" w:hint="eastAsia"/>
-        </w:rPr>
-        <w:t>2</w:t>
-      </w:r>
-      <w:r>
-        <w:rPr>
-          <w:rFonts w:ascii="Times New Roman" w:eastAsia="宋体" w:hAnsi="Times New Roman" w:hint="eastAsia"/>
-        </w:rPr>
-        <w:t>位</w:t>
-      </w:r>
-      <w:r>
-        <w:rPr>
-          <w:rFonts w:ascii="Times New Roman" w:eastAsia="宋体" w:hAnsi="Times New Roman" w:hint="eastAsia"/>
-        </w:rPr>
-        <w:t>Booth</w:t>
-      </w:r>
-      <w:r>
-        <w:rPr>
-          <w:rFonts w:ascii="Times New Roman" w:eastAsia="宋体" w:hAnsi="Times New Roman" w:hint="eastAsia"/>
-        </w:rPr>
-        <w:t>编码</w:t>
-      </w:r>
-      <w:r>
-        <w:rPr>
-          <w:rFonts w:ascii="Times New Roman" w:eastAsia="宋体" w:hAnsi="Times New Roman" w:hint="eastAsia"/>
-        </w:rPr>
-        <w:t>Wallace</w:t>
-      </w:r>
-      <w:r>
-        <w:rPr>
-          <w:rFonts w:ascii="Times New Roman" w:eastAsia="宋体" w:hAnsi="Times New Roman" w:hint="eastAsia"/>
-        </w:rPr>
-        <w:t>树的三级流水线设计。其中第一级保存</w:t>
-      </w:r>
-      <w:r>
-        <w:rPr>
-          <w:rFonts w:ascii="Times New Roman" w:eastAsia="宋体" w:hAnsi="Times New Roman" w:hint="eastAsia"/>
-        </w:rPr>
-        <w:t>16</w:t>
-      </w:r>
-      <w:r>
-        <w:rPr>
-          <w:rFonts w:ascii="Times New Roman" w:eastAsia="宋体" w:hAnsi="Times New Roman" w:hint="eastAsia"/>
-        </w:rPr>
-        <w:t>个</w:t>
-      </w:r>
-      <w:r>
-        <w:rPr>
-          <w:rFonts w:ascii="Times New Roman" w:eastAsia="宋体" w:hAnsi="Times New Roman" w:hint="eastAsia"/>
-        </w:rPr>
-        <w:t>Booth</w:t>
-      </w:r>
-      <w:r>
-        <w:rPr>
-          <w:rFonts w:ascii="Times New Roman" w:eastAsia="宋体" w:hAnsi="Times New Roman" w:hint="eastAsia"/>
-        </w:rPr>
-        <w:t>编码结果，第二级保存</w:t>
-      </w:r>
-      <w:r>
-        <w:rPr>
-          <w:rFonts w:ascii="Times New Roman" w:eastAsia="宋体" w:hAnsi="Times New Roman" w:hint="eastAsia"/>
-        </w:rPr>
-        <w:t>Wallace</w:t>
-      </w:r>
-      <w:r>
-        <w:rPr>
-          <w:rFonts w:ascii="Times New Roman" w:eastAsia="宋体" w:hAnsi="Times New Roman" w:hint="eastAsia"/>
-        </w:rPr>
-        <w:t>树结果，最后一级保存加法器结果。</w:t>
-      </w:r>
-      <w:r>
-        <w:rPr>
-          <w:rFonts w:ascii="Times New Roman" w:eastAsia="宋体" w:hAnsi="Times New Roman" w:hint="eastAsia"/>
-        </w:rPr>
-        <w:t>乘法器在</w:t>
-      </w:r>
-      <w:r>
-        <w:rPr>
-          <w:rFonts w:ascii="Times New Roman" w:eastAsia="宋体" w:hAnsi="Times New Roman" w:hint="eastAsia"/>
-        </w:rPr>
-        <w:t>EX</w:t>
-      </w:r>
-      <w:r>
-        <w:rPr>
-          <w:rFonts w:ascii="Times New Roman" w:eastAsia="宋体" w:hAnsi="Times New Roman" w:hint="eastAsia"/>
-        </w:rPr>
-        <w:t>阶段取数，</w:t>
-      </w:r>
-      <w:r>
-        <w:rPr>
-          <w:rFonts w:ascii="Times New Roman" w:eastAsia="宋体" w:hAnsi="Times New Roman" w:hint="eastAsia"/>
-        </w:rPr>
-        <w:t>统一在</w:t>
-      </w:r>
-      <w:r>
-        <w:rPr>
-          <w:rFonts w:ascii="Times New Roman" w:eastAsia="宋体" w:hAnsi="Times New Roman" w:hint="eastAsia"/>
-        </w:rPr>
-        <w:t>WB</w:t>
-      </w:r>
-      <w:r>
-        <w:rPr>
-          <w:rFonts w:ascii="Times New Roman" w:eastAsia="宋体" w:hAnsi="Times New Roman" w:hint="eastAsia"/>
-        </w:rPr>
-        <w:t>阶段得到数据</w:t>
+          <w:rFonts w:ascii="Times New Roman" w:eastAsia="宋体" w:hAnsi="Times New Roman"/>
+        </w:rPr>
+      </w:pPr>
+      <w:r>
+        <w:rPr>
+          <w:rFonts w:ascii="Times New Roman" w:eastAsia="宋体" w:hAnsi="Times New Roman" w:hint="eastAsia"/>
+        </w:rPr>
+        <w:t>为了让访存阶段阶段尽可能减少停顿，这里</w:t>
+      </w:r>
+      <w:r>
+        <w:rPr>
+          <w:rFonts w:ascii="Times New Roman" w:eastAsia="宋体" w:hAnsi="Times New Roman" w:hint="eastAsia"/>
+        </w:rPr>
+        <w:t>只</w:t>
+      </w:r>
+      <w:r>
+        <w:rPr>
+          <w:rFonts w:ascii="Times New Roman" w:eastAsia="宋体" w:hAnsi="Times New Roman" w:hint="eastAsia"/>
+        </w:rPr>
+        <w:t>为</w:t>
+      </w:r>
+      <w:r>
+        <w:rPr>
+          <w:rFonts w:ascii="Times New Roman" w:eastAsia="宋体" w:hAnsi="Times New Roman" w:hint="eastAsia"/>
+        </w:rPr>
+        <w:t>ST</w:t>
+      </w:r>
+      <w:r>
+        <w:rPr>
+          <w:rFonts w:ascii="Times New Roman" w:eastAsia="宋体" w:hAnsi="Times New Roman" w:hint="eastAsia"/>
+        </w:rPr>
+        <w:t>类指令添加了</w:t>
+      </w:r>
+      <w:r>
+        <w:rPr>
+          <w:rFonts w:ascii="Times New Roman" w:eastAsia="宋体" w:hAnsi="Times New Roman" w:hint="eastAsia"/>
+        </w:rPr>
+        <w:t>长为</w:t>
+      </w:r>
+      <w:r>
+        <w:rPr>
+          <w:rFonts w:ascii="Times New Roman" w:eastAsia="宋体" w:hAnsi="Times New Roman" w:hint="eastAsia"/>
+        </w:rPr>
+        <w:t>4</w:t>
+      </w:r>
+      <w:r>
+        <w:rPr>
+          <w:rFonts w:ascii="Times New Roman" w:eastAsia="宋体" w:hAnsi="Times New Roman" w:hint="eastAsia"/>
+        </w:rPr>
+        <w:t>的</w:t>
+      </w:r>
+      <w:r>
+        <w:rPr>
+          <w:rFonts w:ascii="Times New Roman" w:eastAsia="宋体" w:hAnsi="Times New Roman" w:hint="eastAsia"/>
+        </w:rPr>
+        <w:t>带</w:t>
+      </w:r>
+      <w:r>
+        <w:rPr>
+          <w:rFonts w:ascii="Times New Roman" w:eastAsia="宋体" w:hAnsi="Times New Roman" w:hint="eastAsia"/>
+        </w:rPr>
+        <w:t>全相联比较</w:t>
+      </w:r>
+      <w:r>
+        <w:rPr>
+          <w:rFonts w:ascii="Times New Roman" w:eastAsia="宋体" w:hAnsi="Times New Roman" w:hint="eastAsia"/>
+        </w:rPr>
+        <w:t>写队列。后续可以根据情况</w:t>
+      </w:r>
+      <w:r>
+        <w:rPr>
+          <w:rFonts w:ascii="Times New Roman" w:eastAsia="宋体" w:hAnsi="Times New Roman" w:hint="eastAsia"/>
+        </w:rPr>
+        <w:t>为</w:t>
+      </w:r>
+      <w:r>
+        <w:rPr>
+          <w:rFonts w:ascii="Times New Roman" w:eastAsia="宋体" w:hAnsi="Times New Roman" w:hint="eastAsia"/>
+        </w:rPr>
+        <w:t>LD</w:t>
+      </w:r>
+      <w:r>
+        <w:rPr>
+          <w:rFonts w:ascii="Times New Roman" w:eastAsia="宋体" w:hAnsi="Times New Roman" w:hint="eastAsia"/>
+        </w:rPr>
+        <w:t>指令</w:t>
+      </w:r>
+      <w:r>
+        <w:rPr>
+          <w:rFonts w:ascii="Times New Roman" w:eastAsia="宋体" w:hAnsi="Times New Roman" w:hint="eastAsia"/>
+        </w:rPr>
+        <w:t>添加</w:t>
+      </w:r>
+      <w:r>
+        <w:rPr>
+          <w:rFonts w:ascii="Times New Roman" w:eastAsia="宋体" w:hAnsi="Times New Roman" w:hint="eastAsia"/>
+        </w:rPr>
+        <w:t>dcache</w:t>
+      </w:r>
+      <w:r>
+        <w:rPr>
+          <w:rFonts w:ascii="Times New Roman" w:eastAsia="宋体" w:hAnsi="Times New Roman" w:hint="eastAsia"/>
+        </w:rPr>
+        <w:t>提高</w:t>
+      </w:r>
+      <w:r>
+        <w:rPr>
+          <w:rFonts w:ascii="Times New Roman" w:eastAsia="宋体" w:hAnsi="Times New Roman" w:hint="eastAsia"/>
+        </w:rPr>
+        <w:t>IPC</w:t>
       </w:r>
       <w:r>
         <w:rPr>
           <w:rFonts w:ascii="Times New Roman" w:eastAsia="宋体" w:hAnsi="Times New Roman" w:hint="eastAsia"/>
         </w:rPr>
         <w:t>。</w:t>
+      </w:r>
+    </w:p>
+    <w:p>
+      <w:pPr>
+        <w:spacing w:line="360" w:lineRule="auto"/>
+        <w:ind w:firstLineChars="200" w:firstLine="420"/>
+        <w:rPr>
+          <w:rFonts w:ascii="Times New Roman" w:eastAsia="宋体" w:hAnsi="Times New Roman"/>
+        </w:rPr>
+      </w:pPr>
+      <w:r>
+        <w:rPr>
+          <w:rFonts w:ascii="Times New Roman" w:eastAsia="宋体" w:hAnsi="Times New Roman" w:hint="eastAsia"/>
+        </w:rPr>
+        <w:t>由于写操作是可以后台进行的，</w:t>
+      </w:r>
+      <w:r>
+        <w:rPr>
+          <w:rFonts w:ascii="Times New Roman" w:eastAsia="宋体" w:hAnsi="Times New Roman" w:hint="eastAsia"/>
+        </w:rPr>
+        <w:t>当写队列未满时，可</w:t>
+      </w:r>
+      <w:r>
+        <w:rPr>
+          <w:rFonts w:ascii="Times New Roman" w:eastAsia="宋体" w:hAnsi="Times New Roman" w:hint="eastAsia"/>
+        </w:rPr>
+        <w:t>不用停顿，</w:t>
+      </w:r>
+      <w:r>
+        <w:rPr>
+          <w:rFonts w:ascii="Times New Roman" w:eastAsia="宋体" w:hAnsi="Times New Roman" w:hint="eastAsia"/>
+        </w:rPr>
+        <w:t>将数据直接存入写队列，</w:t>
+      </w:r>
+      <w:r>
+        <w:rPr>
+          <w:rFonts w:ascii="Times New Roman" w:eastAsia="宋体" w:hAnsi="Times New Roman" w:hint="eastAsia"/>
+        </w:rPr>
+        <w:lastRenderedPageBreak/>
+        <w:t>让写队列接管</w:t>
+      </w:r>
+      <w:r>
+        <w:rPr>
+          <w:rFonts w:ascii="Times New Roman" w:eastAsia="宋体" w:hAnsi="Times New Roman" w:hint="eastAsia"/>
+        </w:rPr>
+        <w:t>LS</w:t>
+      </w:r>
+      <w:r>
+        <w:rPr>
+          <w:rFonts w:ascii="Times New Roman" w:eastAsia="宋体" w:hAnsi="Times New Roman" w:hint="eastAsia"/>
+        </w:rPr>
+        <w:t>的访存接口。</w:t>
+      </w:r>
+      <w:r>
+        <w:rPr>
+          <w:rFonts w:ascii="Times New Roman" w:eastAsia="宋体" w:hAnsi="Times New Roman" w:hint="eastAsia"/>
+        </w:rPr>
+        <w:t>当写队列满时，</w:t>
+      </w:r>
+      <w:r>
+        <w:rPr>
+          <w:rFonts w:ascii="Times New Roman" w:eastAsia="宋体" w:hAnsi="Times New Roman" w:hint="eastAsia"/>
+        </w:rPr>
+        <w:t>停顿直到可以入队</w:t>
+      </w:r>
+      <w:r>
+        <w:rPr>
+          <w:rFonts w:ascii="Times New Roman" w:eastAsia="宋体" w:hAnsi="Times New Roman" w:hint="eastAsia"/>
+        </w:rPr>
+        <w:t>。</w:t>
+      </w:r>
+    </w:p>
+    <w:p>
+      <w:pPr>
+        <w:spacing w:line="360" w:lineRule="auto"/>
+        <w:ind w:firstLineChars="200" w:firstLine="420"/>
+        <w:rPr>
+          <w:rFonts w:ascii="Times New Roman" w:eastAsia="宋体" w:hAnsi="Times New Roman"/>
+        </w:rPr>
+      </w:pPr>
+      <w:r>
+        <w:rPr>
+          <w:rFonts w:ascii="Times New Roman" w:eastAsia="宋体" w:hAnsi="Times New Roman" w:hint="eastAsia"/>
+        </w:rPr>
+        <w:t>当读操作</w:t>
+      </w:r>
+      <w:r>
+        <w:rPr>
+          <w:rFonts w:ascii="Times New Roman" w:eastAsia="宋体" w:hAnsi="Times New Roman" w:hint="eastAsia"/>
+        </w:rPr>
+        <w:t>valid</w:t>
+      </w:r>
+      <w:r>
+        <w:rPr>
+          <w:rFonts w:ascii="Times New Roman" w:eastAsia="宋体" w:hAnsi="Times New Roman" w:hint="eastAsia"/>
+        </w:rPr>
+        <w:t>时，停止写队列，让</w:t>
+      </w:r>
+      <w:r>
+        <w:rPr>
+          <w:rFonts w:ascii="Times New Roman" w:eastAsia="宋体" w:hAnsi="Times New Roman" w:hint="eastAsia"/>
+        </w:rPr>
+        <w:t>LS</w:t>
+      </w:r>
+      <w:r>
+        <w:rPr>
+          <w:rFonts w:ascii="Times New Roman" w:eastAsia="宋体" w:hAnsi="Times New Roman" w:hint="eastAsia"/>
+        </w:rPr>
+        <w:t>模块接管访存接口</w:t>
+      </w:r>
+      <w:r>
+        <w:rPr>
+          <w:rFonts w:ascii="Times New Roman" w:eastAsia="宋体" w:hAnsi="Times New Roman" w:hint="eastAsia"/>
+        </w:rPr>
+        <w:t>向</w:t>
+      </w:r>
+      <w:r>
+        <w:rPr>
+          <w:rFonts w:ascii="Times New Roman" w:eastAsia="宋体" w:hAnsi="Times New Roman" w:hint="eastAsia"/>
+        </w:rPr>
+        <w:t>SoC</w:t>
+      </w:r>
+      <w:r>
+        <w:rPr>
+          <w:rFonts w:ascii="Times New Roman" w:eastAsia="宋体" w:hAnsi="Times New Roman" w:hint="eastAsia"/>
+        </w:rPr>
+        <w:t>发送读请求</w:t>
+      </w:r>
+      <w:r>
+        <w:rPr>
+          <w:rFonts w:ascii="Times New Roman" w:eastAsia="宋体" w:hAnsi="Times New Roman" w:hint="eastAsia"/>
+        </w:rPr>
+        <w:t>，同时将读地址和写队列中的地址比较。若命中，则读操作不停顿，否则停顿直到</w:t>
+      </w:r>
+      <w:r>
+        <w:rPr>
+          <w:rFonts w:ascii="Times New Roman" w:eastAsia="宋体" w:hAnsi="Times New Roman" w:hint="eastAsia"/>
+        </w:rPr>
+        <w:t>SoC</w:t>
+      </w:r>
+      <w:r>
+        <w:rPr>
+          <w:rFonts w:ascii="Times New Roman" w:eastAsia="宋体" w:hAnsi="Times New Roman" w:hint="eastAsia"/>
+        </w:rPr>
+        <w:t>返回数据。</w:t>
       </w:r>
     </w:p>
     <w:p>
@@ -2955,7 +3257,7 @@
           <w:rFonts w:ascii="Times New Roman" w:eastAsia="黑体" w:hAnsi="Times New Roman" w:hint="eastAsia"/>
           <w:sz w:val="28"/>
         </w:rPr>
-        <w:t>五</w:t>
+        <w:t>六</w:t>
       </w:r>
       <w:r>
         <w:rPr>
@@ -2969,13 +3271,20 @@
           <w:rFonts w:ascii="Times New Roman" w:eastAsia="黑体" w:hAnsi="Times New Roman" w:hint="eastAsia"/>
           <w:sz w:val="28"/>
         </w:rPr>
-        <w:t>写队列</w:t>
+        <w:t>UART</w:t>
       </w:r>
       <w:r>
         <w:rPr>
           <w:rFonts w:ascii="Times New Roman" w:eastAsia="黑体" w:hAnsi="Times New Roman" w:hint="eastAsia"/>
           <w:sz w:val="28"/>
         </w:rPr>
+        <w:t>模块</w:t>
+      </w:r>
+      <w:r>
+        <w:rPr>
+          <w:rFonts w:ascii="Times New Roman" w:eastAsia="黑体" w:hAnsi="Times New Roman" w:hint="eastAsia"/>
+          <w:sz w:val="28"/>
+        </w:rPr>
         <w:t>设计</w:t>
       </w:r>
     </w:p>
@@ -2991,37 +3300,49 @@
         <w:rPr>
           <w:rFonts w:ascii="Times New Roman" w:eastAsia="宋体" w:hAnsi="Times New Roman" w:hint="eastAsia"/>
         </w:rPr>
-        <w:t>为了让访存阶段阶段尽可能减少停顿，这里</w:t>
-      </w:r>
-      <w:r>
-        <w:rPr>
-          <w:rFonts w:ascii="Times New Roman" w:eastAsia="宋体" w:hAnsi="Times New Roman" w:hint="eastAsia"/>
-        </w:rPr>
-        <w:t>只</w:t>
-      </w:r>
-      <w:r>
-        <w:rPr>
-          <w:rFonts w:ascii="Times New Roman" w:eastAsia="宋体" w:hAnsi="Times New Roman" w:hint="eastAsia"/>
-        </w:rPr>
-        <w:t>为</w:t>
-      </w:r>
-      <w:r>
-        <w:rPr>
-          <w:rFonts w:ascii="Times New Roman" w:eastAsia="宋体" w:hAnsi="Times New Roman" w:hint="eastAsia"/>
-        </w:rPr>
-        <w:t>ST</w:t>
-      </w:r>
-      <w:r>
-        <w:rPr>
-          <w:rFonts w:ascii="Times New Roman" w:eastAsia="宋体" w:hAnsi="Times New Roman" w:hint="eastAsia"/>
-        </w:rPr>
-        <w:t>类指令添加了</w:t>
-      </w:r>
-      <w:r>
-        <w:rPr>
-          <w:rFonts w:ascii="Times New Roman" w:eastAsia="宋体" w:hAnsi="Times New Roman" w:hint="eastAsia"/>
-        </w:rPr>
-        <w:t>长为</w:t>
+        <w:t>UART</w:t>
+      </w:r>
+      <w:r>
+        <w:rPr>
+          <w:rFonts w:ascii="Times New Roman" w:eastAsia="宋体" w:hAnsi="Times New Roman" w:hint="eastAsia"/>
+        </w:rPr>
+        <w:t>模块在样例工程给出的基础上，</w:t>
+      </w:r>
+      <w:r>
+        <w:rPr>
+          <w:rFonts w:ascii="Times New Roman" w:eastAsia="宋体" w:hAnsi="Times New Roman" w:hint="eastAsia"/>
+        </w:rPr>
+        <w:t>为传输</w:t>
+      </w:r>
+      <w:r>
+        <w:rPr>
+          <w:rFonts w:ascii="Times New Roman" w:eastAsia="宋体" w:hAnsi="Times New Roman" w:hint="eastAsia"/>
+        </w:rPr>
+        <w:t>模块</w:t>
+      </w:r>
+      <w:r>
+        <w:rPr>
+          <w:rFonts w:ascii="Times New Roman" w:eastAsia="宋体" w:hAnsi="Times New Roman" w:hint="eastAsia"/>
+        </w:rPr>
+        <w:t>和接收</w:t>
+      </w:r>
+      <w:r>
+        <w:rPr>
+          <w:rFonts w:ascii="Times New Roman" w:eastAsia="宋体" w:hAnsi="Times New Roman" w:hint="eastAsia"/>
+        </w:rPr>
+        <w:t>模块</w:t>
+      </w:r>
+      <w:r>
+        <w:rPr>
+          <w:rFonts w:ascii="Times New Roman" w:eastAsia="宋体" w:hAnsi="Times New Roman" w:hint="eastAsia"/>
+        </w:rPr>
+        <w:t>分别</w:t>
+      </w:r>
+      <w:r>
+        <w:rPr>
+          <w:rFonts w:ascii="Times New Roman" w:eastAsia="宋体" w:hAnsi="Times New Roman" w:hint="eastAsia"/>
+        </w:rPr>
+        <w:t>添加长度为</w:t>
       </w:r>
       <w:r>
         <w:rPr>
@@ -3039,67 +3360,87 @@
         <w:rPr>
           <w:rFonts w:ascii="Times New Roman" w:eastAsia="宋体" w:hAnsi="Times New Roman" w:hint="eastAsia"/>
         </w:rPr>
-        <w:t>带</w:t>
-      </w:r>
-      <w:r>
-        <w:rPr>
-          <w:rFonts w:ascii="Times New Roman" w:eastAsia="宋体" w:hAnsi="Times New Roman" w:hint="eastAsia"/>
-        </w:rPr>
-        <w:t>全相联比较</w:t>
-      </w:r>
-      <w:r>
-        <w:rPr>
-          <w:rFonts w:ascii="Times New Roman" w:eastAsia="宋体" w:hAnsi="Times New Roman" w:hint="eastAsia"/>
-        </w:rPr>
-        <w:t>写队列。后续可以根据情况</w:t>
-      </w:r>
-      <w:r>
-        <w:rPr>
-          <w:rFonts w:ascii="Times New Roman" w:eastAsia="宋体" w:hAnsi="Times New Roman" w:hint="eastAsia"/>
-        </w:rPr>
-        <w:t>为</w:t>
-      </w:r>
-      <w:r>
-        <w:rPr>
-          <w:rFonts w:ascii="Times New Roman" w:eastAsia="宋体" w:hAnsi="Times New Roman" w:hint="eastAsia"/>
-        </w:rPr>
-        <w:t>LD</w:t>
-      </w:r>
-      <w:r>
-        <w:rPr>
-          <w:rFonts w:ascii="Times New Roman" w:eastAsia="宋体" w:hAnsi="Times New Roman" w:hint="eastAsia"/>
-        </w:rPr>
-        <w:t>指令</w:t>
-      </w:r>
-      <w:r>
-        <w:rPr>
-          <w:rFonts w:ascii="Times New Roman" w:eastAsia="宋体" w:hAnsi="Times New Roman" w:hint="eastAsia"/>
-        </w:rPr>
-        <w:t>添加</w:t>
-      </w:r>
-      <w:r>
-        <w:rPr>
-          <w:rFonts w:ascii="Times New Roman" w:eastAsia="宋体" w:hAnsi="Times New Roman" w:hint="eastAsia"/>
-        </w:rPr>
-        <w:t>dcache</w:t>
-      </w:r>
-      <w:r>
-        <w:rPr>
-          <w:rFonts w:ascii="Times New Roman" w:eastAsia="宋体" w:hAnsi="Times New Roman" w:hint="eastAsia"/>
-        </w:rPr>
-        <w:t>提高</w:t>
-      </w:r>
-      <w:r>
-        <w:rPr>
-          <w:rFonts w:ascii="Times New Roman" w:eastAsia="宋体" w:hAnsi="Times New Roman" w:hint="eastAsia"/>
-        </w:rPr>
-        <w:t>IPC</w:t>
-      </w:r>
-      <w:r>
-        <w:rPr>
-          <w:rFonts w:ascii="Times New Roman" w:eastAsia="宋体" w:hAnsi="Times New Roman" w:hint="eastAsia"/>
-        </w:rPr>
-        <w:t>。</w:t>
+        <w:t>FIFO</w:t>
+      </w:r>
+      <w:r>
+        <w:rPr>
+          <w:rFonts w:ascii="Times New Roman" w:eastAsia="宋体" w:hAnsi="Times New Roman" w:hint="eastAsia"/>
+        </w:rPr>
+        <w:t>，一定程度上优化了性能。</w:t>
+      </w:r>
+    </w:p>
+    <w:p>
+      <w:pPr>
+        <w:spacing w:beforeLines="50" w:before="156" w:afterLines="50" w:after="156"/>
+        <w:rPr>
+          <w:rFonts w:ascii="Times New Roman" w:eastAsia="宋体" w:hAnsi="Times New Roman"/>
+          <w:color w:val="FF0000"/>
+        </w:rPr>
+      </w:pPr>
+      <w:r>
+        <w:rPr>
+          <w:rFonts w:ascii="Times New Roman" w:eastAsia="黑体" w:hAnsi="Times New Roman" w:hint="eastAsia"/>
+          <w:sz w:val="30"/>
+        </w:rPr>
+        <w:t>三</w:t>
+      </w:r>
+      <w:r>
+        <w:rPr>
+          <w:rFonts w:ascii="Times New Roman" w:eastAsia="黑体" w:hAnsi="Times New Roman" w:hint="eastAsia"/>
+          <w:sz w:val="30"/>
+        </w:rPr>
+        <w:t>、</w:t>
+      </w:r>
+      <w:r>
+        <w:rPr>
+          <w:rFonts w:ascii="Times New Roman" w:eastAsia="黑体" w:hAnsi="Times New Roman" w:hint="eastAsia"/>
+          <w:sz w:val="30"/>
+        </w:rPr>
+        <w:t>设计结果</w:t>
+      </w:r>
+    </w:p>
+    <w:p>
+      <w:pPr>
+        <w:spacing w:beforeLines="25" w:before="78" w:afterLines="25" w:after="78"/>
+        <w:rPr>
+          <w:rFonts w:ascii="Times New Roman" w:eastAsia="宋体" w:hAnsi="Times New Roman"/>
+          <w:color w:val="FF0000"/>
+        </w:rPr>
+      </w:pPr>
+      <w:r>
+        <w:rPr>
+          <w:rFonts w:ascii="Times New Roman" w:eastAsia="黑体" w:hAnsi="Times New Roman" w:hint="eastAsia"/>
+          <w:sz w:val="28"/>
+        </w:rPr>
+        <w:t>（一）</w:t>
+      </w:r>
+      <w:r>
+        <w:rPr>
+          <w:rFonts w:ascii="Times New Roman" w:eastAsia="黑体" w:hAnsi="Times New Roman" w:hint="eastAsia"/>
+          <w:sz w:val="28"/>
+        </w:rPr>
+        <w:t>设计</w:t>
+      </w:r>
+      <w:r>
+        <w:rPr>
+          <w:rFonts w:ascii="Times New Roman" w:eastAsia="黑体" w:hAnsi="Times New Roman" w:hint="eastAsia"/>
+          <w:sz w:val="28"/>
+        </w:rPr>
+        <w:t>交付</w:t>
+      </w:r>
+      <w:r>
+        <w:rPr>
+          <w:rFonts w:ascii="Times New Roman" w:eastAsia="黑体" w:hAnsi="Times New Roman" w:hint="eastAsia"/>
+          <w:sz w:val="28"/>
+        </w:rPr>
+        <w:t>物</w:t>
+      </w:r>
+      <w:r>
+        <w:rPr>
+          <w:rFonts w:ascii="Times New Roman" w:eastAsia="黑体" w:hAnsi="Times New Roman" w:hint="eastAsia"/>
+          <w:sz w:val="28"/>
+        </w:rPr>
+        <w:t>说明</w:t>
       </w:r>
     </w:p>
     <w:p>
@@ -3107,56 +3448,1154 @@
         <w:spacing w:line="360" w:lineRule="auto"/>
         <w:ind w:firstLineChars="200" w:firstLine="420"/>
         <w:rPr>
-          <w:rFonts w:ascii="Times New Roman" w:eastAsia="宋体" w:hAnsi="Times New Roman" w:hint="eastAsia"/>
-        </w:rPr>
-      </w:pPr>
-      <w:r>
-        <w:rPr>
-          <w:rFonts w:ascii="Times New Roman" w:eastAsia="宋体" w:hAnsi="Times New Roman" w:hint="eastAsia"/>
-        </w:rPr>
-        <w:t>由于写操作是可以后台进行的，</w:t>
-      </w:r>
-      <w:r>
-        <w:rPr>
-          <w:rFonts w:ascii="Times New Roman" w:eastAsia="宋体" w:hAnsi="Times New Roman" w:hint="eastAsia"/>
-        </w:rPr>
-        <w:t>当写队列未满时，可</w:t>
-      </w:r>
-      <w:r>
-        <w:rPr>
-          <w:rFonts w:ascii="Times New Roman" w:eastAsia="宋体" w:hAnsi="Times New Roman" w:hint="eastAsia"/>
-        </w:rPr>
-        <w:t>不用停顿，</w:t>
-      </w:r>
-      <w:r>
-        <w:rPr>
-          <w:rFonts w:ascii="Times New Roman" w:eastAsia="宋体" w:hAnsi="Times New Roman" w:hint="eastAsia"/>
-        </w:rPr>
-        <w:t>将数据直接存入写队列，让写队列接管</w:t>
-      </w:r>
-      <w:r>
-        <w:rPr>
-          <w:rFonts w:ascii="Times New Roman" w:eastAsia="宋体" w:hAnsi="Times New Roman" w:hint="eastAsia"/>
-        </w:rPr>
-        <w:t>LS</w:t>
-      </w:r>
-      <w:r>
-        <w:rPr>
-          <w:rFonts w:ascii="Times New Roman" w:eastAsia="宋体" w:hAnsi="Times New Roman" w:hint="eastAsia"/>
-        </w:rPr>
-        <w:t>的访存接口。</w:t>
-      </w:r>
-      <w:r>
-        <w:rPr>
-          <w:rFonts w:ascii="Times New Roman" w:eastAsia="宋体" w:hAnsi="Times New Roman" w:hint="eastAsia"/>
-        </w:rPr>
-        <w:t>当写队列满时，</w:t>
-      </w:r>
-      <w:r>
-        <w:rPr>
-          <w:rFonts w:ascii="Times New Roman" w:eastAsia="宋体" w:hAnsi="Times New Roman" w:hint="eastAsia"/>
-        </w:rPr>
-        <w:t>停顿直到可以入队</w:t>
+          <w:rFonts w:ascii="Times New Roman" w:eastAsia="宋体" w:hAnsi="Times New Roman"/>
+        </w:rPr>
+      </w:pPr>
+      <w:r>
+        <w:rPr>
+          <w:rFonts w:ascii="Times New Roman" w:eastAsia="宋体" w:hAnsi="Times New Roman" w:hint="eastAsia"/>
+        </w:rPr>
+        <w:t>本设计项目文件结构如下所示：</w:t>
+      </w:r>
+    </w:p>
+    <w:p>
+      <w:pPr>
+        <w:spacing w:line="360" w:lineRule="auto"/>
+        <w:ind w:firstLineChars="200" w:firstLine="420"/>
+        <w:rPr>
+          <w:rFonts w:ascii="Times New Roman" w:eastAsia="宋体" w:hAnsi="Times New Roman"/>
+        </w:rPr>
+      </w:pPr>
+      <w:r>
+        <w:rPr>
+          <w:rFonts w:ascii="Times New Roman" w:eastAsia="宋体" w:hAnsi="Times New Roman" w:hint="eastAsia"/>
+        </w:rPr>
+        <w:t>2024576</w:t>
+      </w:r>
+      <w:r>
+        <w:rPr>
+          <w:rFonts w:ascii="Times New Roman" w:eastAsia="宋体" w:hAnsi="Times New Roman" w:hint="eastAsia"/>
+        </w:rPr>
+        <w:t>/</w:t>
+      </w:r>
+    </w:p>
+    <w:p>
+      <w:pPr>
+        <w:spacing w:line="360" w:lineRule="auto"/>
+        <w:ind w:firstLineChars="200" w:firstLine="420"/>
+        <w:rPr>
+          <w:rFonts w:ascii="Times New Roman" w:eastAsia="宋体" w:hAnsi="Times New Roman"/>
+        </w:rPr>
+      </w:pPr>
+      <w:r>
+        <w:rPr>
+          <w:rFonts w:ascii="Times New Roman" w:eastAsia="宋体" w:hAnsi="Times New Roman"/>
+        </w:rPr>
+        <w:t xml:space="preserve">├─ </w:t>
+      </w:r>
+      <w:r>
+        <w:rPr>
+          <w:rFonts w:ascii="Times New Roman" w:eastAsia="宋体" w:hAnsi="Times New Roman" w:hint="eastAsia"/>
+        </w:rPr>
+        <w:t>.ci-scripts</w:t>
+      </w:r>
+      <w:r>
+        <w:rPr>
+          <w:rFonts w:ascii="Times New Roman" w:eastAsia="宋体" w:hAnsi="Times New Roman" w:hint="eastAsia"/>
+        </w:rPr>
+        <w:t>/</w:t>
+      </w:r>
+      <w:r>
+        <w:rPr>
+          <w:rFonts w:ascii="Times New Roman" w:eastAsia="宋体" w:hAnsi="Times New Roman"/>
+        </w:rPr>
+        <w:tab/>
+      </w:r>
+      <w:r>
+        <w:rPr>
+          <w:rFonts w:ascii="Times New Roman" w:eastAsia="宋体" w:hAnsi="Times New Roman"/>
+        </w:rPr>
+        <w:tab/>
+      </w:r>
+      <w:r>
+        <w:rPr>
+          <w:rFonts w:ascii="Times New Roman" w:eastAsia="宋体" w:hAnsi="Times New Roman"/>
+        </w:rPr>
+        <w:tab/>
+      </w:r>
+      <w:r>
+        <w:rPr>
+          <w:rFonts w:ascii="Times New Roman" w:eastAsia="宋体" w:hAnsi="Times New Roman"/>
+        </w:rPr>
+        <w:tab/>
+      </w:r>
+      <w:r>
+        <w:rPr>
+          <w:rFonts w:ascii="Times New Roman" w:eastAsia="宋体" w:hAnsi="Times New Roman"/>
+        </w:rPr>
+        <w:tab/>
+      </w:r>
+      <w:r>
+        <w:rPr>
+          <w:rFonts w:ascii="Times New Roman" w:eastAsia="宋体" w:hAnsi="Times New Roman"/>
+        </w:rPr>
+        <w:tab/>
+      </w:r>
+      <w:r>
+        <w:rPr>
+          <w:rFonts w:ascii="Times New Roman" w:eastAsia="宋体" w:hAnsi="Times New Roman"/>
+        </w:rPr>
+        <w:tab/>
+      </w:r>
+      <w:r>
+        <w:rPr>
+          <w:rFonts w:ascii="Times New Roman" w:eastAsia="宋体" w:hAnsi="Times New Roman" w:hint="eastAsia"/>
+        </w:rPr>
+        <w:t>// CI</w:t>
+      </w:r>
+      <w:r>
+        <w:rPr>
+          <w:rFonts w:ascii="Times New Roman" w:eastAsia="宋体" w:hAnsi="Times New Roman" w:hint="eastAsia"/>
+        </w:rPr>
+        <w:t>脚本文件</w:t>
+      </w:r>
+      <w:r>
+        <w:rPr>
+          <w:rFonts w:ascii="Times New Roman" w:eastAsia="宋体" w:hAnsi="Times New Roman" w:hint="eastAsia"/>
+        </w:rPr>
+        <w:t>夹</w:t>
+      </w:r>
+    </w:p>
+    <w:p>
+      <w:pPr>
+        <w:spacing w:line="360" w:lineRule="auto"/>
+        <w:ind w:firstLineChars="200" w:firstLine="420"/>
+        <w:rPr>
+          <w:rFonts w:ascii="Times New Roman" w:eastAsia="宋体" w:hAnsi="Times New Roman"/>
+        </w:rPr>
+      </w:pPr>
+      <w:r>
+        <w:rPr>
+          <w:rFonts w:ascii="Times New Roman" w:eastAsia="宋体" w:hAnsi="Times New Roman"/>
+        </w:rPr>
+        <w:t xml:space="preserve">├─ </w:t>
+      </w:r>
+      <w:r>
+        <w:rPr>
+          <w:rFonts w:ascii="Times New Roman" w:eastAsia="宋体" w:hAnsi="Times New Roman" w:hint="eastAsia"/>
+        </w:rPr>
+        <w:t>asm</w:t>
+      </w:r>
+      <w:r>
+        <w:rPr>
+          <w:rFonts w:ascii="Times New Roman" w:eastAsia="宋体" w:hAnsi="Times New Roman" w:hint="eastAsia"/>
+        </w:rPr>
+        <w:t>/</w:t>
+      </w:r>
+      <w:r>
+        <w:rPr>
+          <w:rFonts w:ascii="Times New Roman" w:eastAsia="宋体" w:hAnsi="Times New Roman"/>
+        </w:rPr>
+        <w:tab/>
+      </w:r>
+      <w:r>
+        <w:rPr>
+          <w:rFonts w:ascii="Times New Roman" w:eastAsia="宋体" w:hAnsi="Times New Roman"/>
+        </w:rPr>
+        <w:tab/>
+      </w:r>
+      <w:r>
+        <w:rPr>
+          <w:rFonts w:ascii="Times New Roman" w:eastAsia="宋体" w:hAnsi="Times New Roman"/>
+        </w:rPr>
+        <w:tab/>
+      </w:r>
+      <w:r>
+        <w:rPr>
+          <w:rFonts w:ascii="Times New Roman" w:eastAsia="宋体" w:hAnsi="Times New Roman"/>
+        </w:rPr>
+        <w:tab/>
+      </w:r>
+      <w:r>
+        <w:rPr>
+          <w:rFonts w:ascii="Times New Roman" w:eastAsia="宋体" w:hAnsi="Times New Roman"/>
+        </w:rPr>
+        <w:tab/>
+      </w:r>
+      <w:r>
+        <w:rPr>
+          <w:rFonts w:ascii="Times New Roman" w:eastAsia="宋体" w:hAnsi="Times New Roman"/>
+        </w:rPr>
+        <w:tab/>
+      </w:r>
+      <w:r>
+        <w:rPr>
+          <w:rFonts w:ascii="Times New Roman" w:eastAsia="宋体" w:hAnsi="Times New Roman"/>
+        </w:rPr>
+        <w:tab/>
+      </w:r>
+      <w:r>
+        <w:rPr>
+          <w:rFonts w:ascii="Times New Roman" w:eastAsia="宋体" w:hAnsi="Times New Roman"/>
+        </w:rPr>
+        <w:tab/>
+      </w:r>
+      <w:r>
+        <w:rPr>
+          <w:rFonts w:ascii="Times New Roman" w:eastAsia="宋体" w:hAnsi="Times New Roman" w:hint="eastAsia"/>
+        </w:rPr>
+        <w:t xml:space="preserve">// </w:t>
+      </w:r>
+      <w:r>
+        <w:rPr>
+          <w:rFonts w:ascii="Times New Roman" w:eastAsia="宋体" w:hAnsi="Times New Roman" w:hint="eastAsia"/>
+        </w:rPr>
+        <w:t>汇编</w:t>
+      </w:r>
+      <w:r>
+        <w:rPr>
+          <w:rFonts w:ascii="Times New Roman" w:eastAsia="宋体" w:hAnsi="Times New Roman" w:hint="eastAsia"/>
+        </w:rPr>
+        <w:t>程序</w:t>
+      </w:r>
+      <w:r>
+        <w:rPr>
+          <w:rFonts w:ascii="Times New Roman" w:eastAsia="宋体" w:hAnsi="Times New Roman" w:hint="eastAsia"/>
+        </w:rPr>
+        <w:t>文件</w:t>
+      </w:r>
+      <w:r>
+        <w:rPr>
+          <w:rFonts w:ascii="Times New Roman" w:eastAsia="宋体" w:hAnsi="Times New Roman" w:hint="eastAsia"/>
+        </w:rPr>
+        <w:t>夹</w:t>
+      </w:r>
+    </w:p>
+    <w:p>
+      <w:pPr>
+        <w:spacing w:line="360" w:lineRule="auto"/>
+        <w:ind w:firstLineChars="200" w:firstLine="420"/>
+        <w:rPr>
+          <w:rFonts w:ascii="Times New Roman" w:eastAsia="宋体" w:hAnsi="Times New Roman"/>
+        </w:rPr>
+      </w:pPr>
+      <w:r>
+        <w:rPr>
+          <w:rFonts w:ascii="Times New Roman" w:eastAsia="宋体" w:hAnsi="Times New Roman"/>
+        </w:rPr>
+        <w:t xml:space="preserve">├─ </w:t>
+      </w:r>
+      <w:r>
+        <w:rPr>
+          <w:rFonts w:ascii="Times New Roman" w:eastAsia="宋体" w:hAnsi="Times New Roman" w:hint="eastAsia"/>
+        </w:rPr>
+        <w:t>core</w:t>
+      </w:r>
+      <w:r>
+        <w:rPr>
+          <w:rFonts w:ascii="Times New Roman" w:eastAsia="宋体" w:hAnsi="Times New Roman" w:hint="eastAsia"/>
+        </w:rPr>
+        <w:t>/</w:t>
+      </w:r>
+      <w:r>
+        <w:rPr>
+          <w:rFonts w:ascii="Times New Roman" w:eastAsia="宋体" w:hAnsi="Times New Roman"/>
+        </w:rPr>
+        <w:tab/>
+      </w:r>
+      <w:r>
+        <w:rPr>
+          <w:rFonts w:ascii="Times New Roman" w:eastAsia="宋体" w:hAnsi="Times New Roman"/>
+        </w:rPr>
+        <w:tab/>
+      </w:r>
+      <w:r>
+        <w:rPr>
+          <w:rFonts w:ascii="Times New Roman" w:eastAsia="宋体" w:hAnsi="Times New Roman"/>
+        </w:rPr>
+        <w:tab/>
+      </w:r>
+      <w:r>
+        <w:rPr>
+          <w:rFonts w:ascii="Times New Roman" w:eastAsia="宋体" w:hAnsi="Times New Roman"/>
+        </w:rPr>
+        <w:tab/>
+      </w:r>
+      <w:r>
+        <w:rPr>
+          <w:rFonts w:ascii="Times New Roman" w:eastAsia="宋体" w:hAnsi="Times New Roman"/>
+        </w:rPr>
+        <w:tab/>
+      </w:r>
+      <w:r>
+        <w:rPr>
+          <w:rFonts w:ascii="Times New Roman" w:eastAsia="宋体" w:hAnsi="Times New Roman"/>
+        </w:rPr>
+        <w:tab/>
+      </w:r>
+      <w:r>
+        <w:rPr>
+          <w:rFonts w:ascii="Times New Roman" w:eastAsia="宋体" w:hAnsi="Times New Roman"/>
+        </w:rPr>
+        <w:tab/>
+      </w:r>
+      <w:r>
+        <w:rPr>
+          <w:rFonts w:ascii="Times New Roman" w:eastAsia="宋体" w:hAnsi="Times New Roman"/>
+        </w:rPr>
+        <w:tab/>
+      </w:r>
+      <w:r>
+        <w:rPr>
+          <w:rFonts w:ascii="Times New Roman" w:eastAsia="宋体" w:hAnsi="Times New Roman" w:hint="eastAsia"/>
+        </w:rPr>
+        <w:t>// Chisel</w:t>
+      </w:r>
+      <w:r>
+        <w:rPr>
+          <w:rFonts w:ascii="Times New Roman" w:eastAsia="宋体" w:hAnsi="Times New Roman" w:hint="eastAsia"/>
+        </w:rPr>
+        <w:t>项目</w:t>
+      </w:r>
+      <w:r>
+        <w:rPr>
+          <w:rFonts w:ascii="Times New Roman" w:eastAsia="宋体" w:hAnsi="Times New Roman" w:hint="eastAsia"/>
+        </w:rPr>
+        <w:t>/Verilator</w:t>
+      </w:r>
+      <w:r>
+        <w:rPr>
+          <w:rFonts w:ascii="Times New Roman" w:eastAsia="宋体" w:hAnsi="Times New Roman" w:hint="eastAsia"/>
+        </w:rPr>
+        <w:t>仿真文件</w:t>
+      </w:r>
+      <w:r>
+        <w:rPr>
+          <w:rFonts w:ascii="Times New Roman" w:eastAsia="宋体" w:hAnsi="Times New Roman" w:hint="eastAsia"/>
+        </w:rPr>
+        <w:t>夹</w:t>
+      </w:r>
+    </w:p>
+    <w:p>
+      <w:pPr>
+        <w:spacing w:line="360" w:lineRule="auto"/>
+        <w:ind w:left="420" w:firstLineChars="200" w:firstLine="420"/>
+        <w:rPr>
+          <w:rFonts w:ascii="Times New Roman" w:eastAsia="宋体" w:hAnsi="Times New Roman"/>
+        </w:rPr>
+      </w:pPr>
+      <w:r>
+        <w:rPr>
+          <w:rFonts w:ascii="Times New Roman" w:eastAsia="宋体" w:hAnsi="Times New Roman"/>
+        </w:rPr>
+        <w:t>├─</w:t>
+      </w:r>
+      <w:r>
+        <w:rPr>
+          <w:rFonts w:ascii="Times New Roman" w:eastAsia="宋体" w:hAnsi="Times New Roman"/>
+        </w:rPr>
+        <w:t xml:space="preserve"> </w:t>
+      </w:r>
+      <w:r>
+        <w:rPr>
+          <w:rFonts w:ascii="Times New Roman" w:eastAsia="宋体" w:hAnsi="Times New Roman" w:hint="eastAsia"/>
+        </w:rPr>
+        <w:t>core/src</w:t>
+      </w:r>
+      <w:r>
+        <w:rPr>
+          <w:rFonts w:ascii="Times New Roman" w:eastAsia="宋体" w:hAnsi="Times New Roman" w:hint="eastAsia"/>
+        </w:rPr>
+        <w:t>/</w:t>
+      </w:r>
+      <w:r>
+        <w:rPr>
+          <w:rFonts w:ascii="Times New Roman" w:eastAsia="宋体" w:hAnsi="Times New Roman"/>
+        </w:rPr>
+        <w:tab/>
+      </w:r>
+      <w:r>
+        <w:rPr>
+          <w:rFonts w:ascii="Times New Roman" w:eastAsia="宋体" w:hAnsi="Times New Roman"/>
+        </w:rPr>
+        <w:tab/>
+      </w:r>
+      <w:r>
+        <w:rPr>
+          <w:rFonts w:ascii="Times New Roman" w:eastAsia="宋体" w:hAnsi="Times New Roman"/>
+        </w:rPr>
+        <w:tab/>
+      </w:r>
+      <w:r>
+        <w:rPr>
+          <w:rFonts w:ascii="Times New Roman" w:eastAsia="宋体" w:hAnsi="Times New Roman"/>
+        </w:rPr>
+        <w:tab/>
+      </w:r>
+      <w:r>
+        <w:rPr>
+          <w:rFonts w:ascii="Times New Roman" w:eastAsia="宋体" w:hAnsi="Times New Roman"/>
+        </w:rPr>
+        <w:tab/>
+      </w:r>
+      <w:r>
+        <w:rPr>
+          <w:rFonts w:ascii="Times New Roman" w:eastAsia="宋体" w:hAnsi="Times New Roman"/>
+        </w:rPr>
+        <w:tab/>
+      </w:r>
+      <w:r>
+        <w:rPr>
+          <w:rFonts w:ascii="Times New Roman" w:eastAsia="宋体" w:hAnsi="Times New Roman" w:hint="eastAsia"/>
+        </w:rPr>
+        <w:t>// Chisel</w:t>
+      </w:r>
+      <w:r>
+        <w:rPr>
+          <w:rFonts w:ascii="Times New Roman" w:eastAsia="宋体" w:hAnsi="Times New Roman" w:hint="eastAsia"/>
+        </w:rPr>
+        <w:t>项目源</w:t>
+      </w:r>
+      <w:r>
+        <w:rPr>
+          <w:rFonts w:ascii="Times New Roman" w:eastAsia="宋体" w:hAnsi="Times New Roman" w:hint="eastAsia"/>
+        </w:rPr>
+        <w:t>文件</w:t>
+      </w:r>
+      <w:r>
+        <w:rPr>
+          <w:rFonts w:ascii="Times New Roman" w:eastAsia="宋体" w:hAnsi="Times New Roman" w:hint="eastAsia"/>
+        </w:rPr>
+        <w:t>夹</w:t>
+      </w:r>
+    </w:p>
+    <w:p>
+      <w:pPr>
+        <w:spacing w:line="360" w:lineRule="auto"/>
+        <w:ind w:left="420" w:firstLineChars="200" w:firstLine="420"/>
+        <w:rPr>
+          <w:rFonts w:ascii="Times New Roman" w:eastAsia="宋体" w:hAnsi="Times New Roman"/>
+        </w:rPr>
+      </w:pPr>
+      <w:r>
+        <w:rPr>
+          <w:rFonts w:ascii="Times New Roman" w:eastAsia="宋体" w:hAnsi="Times New Roman"/>
+        </w:rPr>
+        <w:t>├─</w:t>
+      </w:r>
+      <w:r>
+        <w:rPr>
+          <w:rFonts w:ascii="Times New Roman" w:eastAsia="宋体" w:hAnsi="Times New Roman" w:hint="eastAsia"/>
+        </w:rPr>
+        <w:t xml:space="preserve"> include</w:t>
+      </w:r>
+      <w:r>
+        <w:rPr>
+          <w:rFonts w:ascii="Times New Roman" w:eastAsia="宋体" w:hAnsi="Times New Roman" w:hint="eastAsia"/>
+        </w:rPr>
+        <w:t>/</w:t>
+      </w:r>
+      <w:r>
+        <w:rPr>
+          <w:rFonts w:ascii="Times New Roman" w:eastAsia="宋体" w:hAnsi="Times New Roman"/>
+        </w:rPr>
+        <w:tab/>
+      </w:r>
+      <w:r>
+        <w:rPr>
+          <w:rFonts w:ascii="Times New Roman" w:eastAsia="宋体" w:hAnsi="Times New Roman"/>
+        </w:rPr>
+        <w:tab/>
+      </w:r>
+      <w:r>
+        <w:rPr>
+          <w:rFonts w:ascii="Times New Roman" w:eastAsia="宋体" w:hAnsi="Times New Roman"/>
+        </w:rPr>
+        <w:tab/>
+      </w:r>
+      <w:r>
+        <w:rPr>
+          <w:rFonts w:ascii="Times New Roman" w:eastAsia="宋体" w:hAnsi="Times New Roman"/>
+        </w:rPr>
+        <w:tab/>
+      </w:r>
+      <w:r>
+        <w:rPr>
+          <w:rFonts w:ascii="Times New Roman" w:eastAsia="宋体" w:hAnsi="Times New Roman"/>
+        </w:rPr>
+        <w:tab/>
+      </w:r>
+      <w:r>
+        <w:rPr>
+          <w:rFonts w:ascii="Times New Roman" w:eastAsia="宋体" w:hAnsi="Times New Roman"/>
+        </w:rPr>
+        <w:tab/>
+      </w:r>
+      <w:r>
+        <w:rPr>
+          <w:rFonts w:ascii="Times New Roman" w:eastAsia="宋体" w:hAnsi="Times New Roman" w:hint="eastAsia"/>
+        </w:rPr>
+        <w:t>// Verilator</w:t>
+      </w:r>
+      <w:r>
+        <w:rPr>
+          <w:rFonts w:ascii="Times New Roman" w:eastAsia="宋体" w:hAnsi="Times New Roman" w:hint="eastAsia"/>
+        </w:rPr>
+        <w:t>仿真头文件</w:t>
+      </w:r>
+      <w:r>
+        <w:rPr>
+          <w:rFonts w:ascii="Times New Roman" w:eastAsia="宋体" w:hAnsi="Times New Roman" w:hint="eastAsia"/>
+        </w:rPr>
+        <w:t>夹</w:t>
+      </w:r>
+    </w:p>
+    <w:p>
+      <w:pPr>
+        <w:spacing w:line="360" w:lineRule="auto"/>
+        <w:ind w:left="420" w:firstLineChars="200" w:firstLine="420"/>
+        <w:rPr>
+          <w:rFonts w:ascii="Times New Roman" w:eastAsia="宋体" w:hAnsi="Times New Roman"/>
+        </w:rPr>
+      </w:pPr>
+      <w:r>
+        <w:rPr>
+          <w:rFonts w:ascii="Times New Roman" w:eastAsia="宋体" w:hAnsi="Times New Roman"/>
+        </w:rPr>
+        <w:t>├─</w:t>
+      </w:r>
+      <w:r>
+        <w:rPr>
+          <w:rFonts w:ascii="Times New Roman" w:eastAsia="宋体" w:hAnsi="Times New Roman" w:hint="eastAsia"/>
+        </w:rPr>
+        <w:t xml:space="preserve"> src</w:t>
+      </w:r>
+      <w:r>
+        <w:rPr>
+          <w:rFonts w:ascii="Times New Roman" w:eastAsia="宋体" w:hAnsi="Times New Roman" w:hint="eastAsia"/>
+        </w:rPr>
+        <w:t>/</w:t>
+      </w:r>
+      <w:r>
+        <w:rPr>
+          <w:rFonts w:ascii="Times New Roman" w:eastAsia="宋体" w:hAnsi="Times New Roman"/>
+        </w:rPr>
+        <w:tab/>
+      </w:r>
+      <w:r>
+        <w:rPr>
+          <w:rFonts w:ascii="Times New Roman" w:eastAsia="宋体" w:hAnsi="Times New Roman"/>
+        </w:rPr>
+        <w:tab/>
+      </w:r>
+      <w:r>
+        <w:rPr>
+          <w:rFonts w:ascii="Times New Roman" w:eastAsia="宋体" w:hAnsi="Times New Roman"/>
+        </w:rPr>
+        <w:tab/>
+      </w:r>
+      <w:r>
+        <w:rPr>
+          <w:rFonts w:ascii="Times New Roman" w:eastAsia="宋体" w:hAnsi="Times New Roman"/>
+        </w:rPr>
+        <w:tab/>
+      </w:r>
+      <w:r>
+        <w:rPr>
+          <w:rFonts w:ascii="Times New Roman" w:eastAsia="宋体" w:hAnsi="Times New Roman"/>
+        </w:rPr>
+        <w:tab/>
+      </w:r>
+      <w:r>
+        <w:rPr>
+          <w:rFonts w:ascii="Times New Roman" w:eastAsia="宋体" w:hAnsi="Times New Roman"/>
+        </w:rPr>
+        <w:tab/>
+      </w:r>
+      <w:r>
+        <w:rPr>
+          <w:rFonts w:ascii="Times New Roman" w:eastAsia="宋体" w:hAnsi="Times New Roman"/>
+        </w:rPr>
+        <w:tab/>
+      </w:r>
+      <w:r>
+        <w:rPr>
+          <w:rFonts w:ascii="Times New Roman" w:eastAsia="宋体" w:hAnsi="Times New Roman" w:hint="eastAsia"/>
+        </w:rPr>
+        <w:t>// Verilator</w:t>
+      </w:r>
+      <w:r>
+        <w:rPr>
+          <w:rFonts w:ascii="Times New Roman" w:eastAsia="宋体" w:hAnsi="Times New Roman" w:hint="eastAsia"/>
+        </w:rPr>
+        <w:t>仿真源文件</w:t>
+      </w:r>
+      <w:r>
+        <w:rPr>
+          <w:rFonts w:ascii="Times New Roman" w:eastAsia="宋体" w:hAnsi="Times New Roman" w:hint="eastAsia"/>
+        </w:rPr>
+        <w:t>夹</w:t>
+      </w:r>
+    </w:p>
+    <w:p>
+      <w:pPr>
+        <w:spacing w:line="360" w:lineRule="auto"/>
+        <w:ind w:left="420" w:firstLineChars="200" w:firstLine="420"/>
+        <w:rPr>
+          <w:rFonts w:ascii="Times New Roman" w:eastAsia="宋体" w:hAnsi="Times New Roman"/>
+        </w:rPr>
+      </w:pPr>
+      <w:r>
+        <w:rPr>
+          <w:rFonts w:ascii="Times New Roman" w:eastAsia="宋体" w:hAnsi="Times New Roman"/>
+        </w:rPr>
+        <w:t>├─</w:t>
+      </w:r>
+      <w:r>
+        <w:rPr>
+          <w:rFonts w:ascii="Times New Roman" w:eastAsia="宋体" w:hAnsi="Times New Roman" w:hint="eastAsia"/>
+        </w:rPr>
+        <w:t xml:space="preserve"> modules</w:t>
+      </w:r>
+      <w:r>
+        <w:rPr>
+          <w:rFonts w:ascii="Times New Roman" w:eastAsia="宋体" w:hAnsi="Times New Roman" w:hint="eastAsia"/>
+        </w:rPr>
+        <w:t>/</w:t>
+      </w:r>
+      <w:r>
+        <w:rPr>
+          <w:rFonts w:ascii="Times New Roman" w:eastAsia="宋体" w:hAnsi="Times New Roman"/>
+        </w:rPr>
+        <w:tab/>
+      </w:r>
+      <w:r>
+        <w:rPr>
+          <w:rFonts w:ascii="Times New Roman" w:eastAsia="宋体" w:hAnsi="Times New Roman"/>
+        </w:rPr>
+        <w:tab/>
+      </w:r>
+      <w:r>
+        <w:rPr>
+          <w:rFonts w:ascii="Times New Roman" w:eastAsia="宋体" w:hAnsi="Times New Roman"/>
+        </w:rPr>
+        <w:tab/>
+      </w:r>
+      <w:r>
+        <w:rPr>
+          <w:rFonts w:ascii="Times New Roman" w:eastAsia="宋体" w:hAnsi="Times New Roman"/>
+        </w:rPr>
+        <w:tab/>
+      </w:r>
+      <w:r>
+        <w:rPr>
+          <w:rFonts w:ascii="Times New Roman" w:eastAsia="宋体" w:hAnsi="Times New Roman"/>
+        </w:rPr>
+        <w:tab/>
+      </w:r>
+      <w:r>
+        <w:rPr>
+          <w:rFonts w:ascii="Times New Roman" w:eastAsia="宋体" w:hAnsi="Times New Roman"/>
+        </w:rPr>
+        <w:tab/>
+      </w:r>
+      <w:r>
+        <w:rPr>
+          <w:rFonts w:ascii="Times New Roman" w:eastAsia="宋体" w:hAnsi="Times New Roman" w:hint="eastAsia"/>
+        </w:rPr>
+        <w:t>// Chisel</w:t>
+      </w:r>
+      <w:r>
+        <w:rPr>
+          <w:rFonts w:ascii="Times New Roman" w:eastAsia="宋体" w:hAnsi="Times New Roman" w:hint="eastAsia"/>
+        </w:rPr>
+        <w:t>生成文件以及</w:t>
+      </w:r>
+      <w:r>
+        <w:rPr>
+          <w:rFonts w:ascii="Times New Roman" w:eastAsia="宋体" w:hAnsi="Times New Roman" w:hint="eastAsia"/>
+        </w:rPr>
+        <w:t>其他</w:t>
+      </w:r>
+      <w:r>
+        <w:rPr>
+          <w:rFonts w:ascii="Times New Roman" w:eastAsia="宋体" w:hAnsi="Times New Roman" w:hint="eastAsia"/>
+        </w:rPr>
+        <w:t>verilog</w:t>
+      </w:r>
+      <w:r>
+        <w:rPr>
+          <w:rFonts w:ascii="Times New Roman" w:eastAsia="宋体" w:hAnsi="Times New Roman" w:hint="eastAsia"/>
+        </w:rPr>
+        <w:t>文件</w:t>
+      </w:r>
+      <w:r>
+        <w:rPr>
+          <w:rFonts w:ascii="Times New Roman" w:eastAsia="宋体" w:hAnsi="Times New Roman" w:hint="eastAsia"/>
+        </w:rPr>
+        <w:t>夹</w:t>
+      </w:r>
+    </w:p>
+    <w:p>
+      <w:pPr>
+        <w:spacing w:line="360" w:lineRule="auto"/>
+        <w:ind w:left="420" w:firstLineChars="200" w:firstLine="420"/>
+        <w:rPr>
+          <w:rFonts w:ascii="Times New Roman" w:eastAsia="宋体" w:hAnsi="Times New Roman"/>
+        </w:rPr>
+      </w:pPr>
+      <w:r>
+        <w:rPr>
+          <w:rFonts w:ascii="Times New Roman" w:eastAsia="宋体" w:hAnsi="Times New Roman"/>
+        </w:rPr>
+        <w:t>├─</w:t>
+      </w:r>
+      <w:r>
+        <w:rPr>
+          <w:rFonts w:ascii="Times New Roman" w:eastAsia="宋体" w:hAnsi="Times New Roman" w:hint="eastAsia"/>
+        </w:rPr>
+        <w:t xml:space="preserve"> Makefile</w:t>
+      </w:r>
+      <w:r>
+        <w:rPr>
+          <w:rFonts w:ascii="Times New Roman" w:eastAsia="宋体" w:hAnsi="Times New Roman"/>
+        </w:rPr>
+        <w:tab/>
+      </w:r>
+      <w:r>
+        <w:rPr>
+          <w:rFonts w:ascii="Times New Roman" w:eastAsia="宋体" w:hAnsi="Times New Roman"/>
+        </w:rPr>
+        <w:tab/>
+      </w:r>
+      <w:r>
+        <w:rPr>
+          <w:rFonts w:ascii="Times New Roman" w:eastAsia="宋体" w:hAnsi="Times New Roman"/>
+        </w:rPr>
+        <w:tab/>
+      </w:r>
+      <w:r>
+        <w:rPr>
+          <w:rFonts w:ascii="Times New Roman" w:eastAsia="宋体" w:hAnsi="Times New Roman"/>
+        </w:rPr>
+        <w:tab/>
+      </w:r>
+      <w:r>
+        <w:rPr>
+          <w:rFonts w:ascii="Times New Roman" w:eastAsia="宋体" w:hAnsi="Times New Roman"/>
+        </w:rPr>
+        <w:tab/>
+      </w:r>
+      <w:r>
+        <w:rPr>
+          <w:rFonts w:ascii="Times New Roman" w:eastAsia="宋体" w:hAnsi="Times New Roman"/>
+        </w:rPr>
+        <w:tab/>
+      </w:r>
+      <w:r>
+        <w:rPr>
+          <w:rFonts w:ascii="Times New Roman" w:eastAsia="宋体" w:hAnsi="Times New Roman" w:hint="eastAsia"/>
+        </w:rPr>
+        <w:t>// Chisel</w:t>
+      </w:r>
+      <w:r>
+        <w:rPr>
+          <w:rFonts w:ascii="Times New Roman" w:eastAsia="宋体" w:hAnsi="Times New Roman" w:hint="eastAsia"/>
+        </w:rPr>
+        <w:t>生成、</w:t>
+      </w:r>
+      <w:r>
+        <w:rPr>
+          <w:rFonts w:ascii="Times New Roman" w:eastAsia="宋体" w:hAnsi="Times New Roman" w:hint="eastAsia"/>
+        </w:rPr>
+        <w:t>Verilator</w:t>
+      </w:r>
+      <w:r>
+        <w:rPr>
+          <w:rFonts w:ascii="Times New Roman" w:eastAsia="宋体" w:hAnsi="Times New Roman" w:hint="eastAsia"/>
+        </w:rPr>
+        <w:t>仿真脚本</w:t>
+      </w:r>
+    </w:p>
+    <w:p>
+      <w:pPr>
+        <w:spacing w:line="360" w:lineRule="auto"/>
+        <w:ind w:left="420" w:firstLineChars="200" w:firstLine="420"/>
+        <w:rPr>
+          <w:rFonts w:ascii="Times New Roman" w:eastAsia="宋体" w:hAnsi="Times New Roman"/>
+        </w:rPr>
+      </w:pPr>
+      <w:r>
+        <w:rPr>
+          <w:rFonts w:ascii="Times New Roman" w:eastAsia="宋体" w:hAnsi="Times New Roman"/>
+        </w:rPr>
+        <w:t>└─</w:t>
+      </w:r>
+      <w:r>
+        <w:rPr>
+          <w:rFonts w:ascii="Times New Roman" w:eastAsia="宋体" w:hAnsi="Times New Roman" w:hint="eastAsia"/>
+        </w:rPr>
+        <w:t xml:space="preserve"> build.sc</w:t>
+      </w:r>
+      <w:r>
+        <w:rPr>
+          <w:rFonts w:ascii="Times New Roman" w:eastAsia="宋体" w:hAnsi="Times New Roman"/>
+        </w:rPr>
+        <w:tab/>
+      </w:r>
+      <w:r>
+        <w:rPr>
+          <w:rFonts w:ascii="Times New Roman" w:eastAsia="宋体" w:hAnsi="Times New Roman"/>
+        </w:rPr>
+        <w:tab/>
+      </w:r>
+      <w:r>
+        <w:rPr>
+          <w:rFonts w:ascii="Times New Roman" w:eastAsia="宋体" w:hAnsi="Times New Roman"/>
+        </w:rPr>
+        <w:tab/>
+      </w:r>
+      <w:r>
+        <w:rPr>
+          <w:rFonts w:ascii="Times New Roman" w:eastAsia="宋体" w:hAnsi="Times New Roman"/>
+        </w:rPr>
+        <w:tab/>
+      </w:r>
+      <w:r>
+        <w:rPr>
+          <w:rFonts w:ascii="Times New Roman" w:eastAsia="宋体" w:hAnsi="Times New Roman"/>
+        </w:rPr>
+        <w:tab/>
+      </w:r>
+      <w:r>
+        <w:rPr>
+          <w:rFonts w:ascii="Times New Roman" w:eastAsia="宋体" w:hAnsi="Times New Roman"/>
+        </w:rPr>
+        <w:tab/>
+      </w:r>
+      <w:r>
+        <w:rPr>
+          <w:rFonts w:ascii="Times New Roman" w:eastAsia="宋体" w:hAnsi="Times New Roman" w:hint="eastAsia"/>
+        </w:rPr>
+        <w:t>// Chisel</w:t>
+      </w:r>
+      <w:r>
+        <w:rPr>
+          <w:rFonts w:ascii="Times New Roman" w:eastAsia="宋体" w:hAnsi="Times New Roman" w:hint="eastAsia"/>
+        </w:rPr>
+        <w:t>项目构建文件</w:t>
+      </w:r>
+    </w:p>
+    <w:p>
+      <w:pPr>
+        <w:spacing w:line="360" w:lineRule="auto"/>
+        <w:ind w:firstLineChars="200" w:firstLine="420"/>
+        <w:rPr>
+          <w:rFonts w:ascii="Times New Roman" w:eastAsia="宋体" w:hAnsi="Times New Roman"/>
+        </w:rPr>
+      </w:pPr>
+      <w:r>
+        <w:rPr>
+          <w:rFonts w:ascii="Times New Roman" w:eastAsia="宋体" w:hAnsi="Times New Roman"/>
+        </w:rPr>
+        <w:t xml:space="preserve">├─ </w:t>
+      </w:r>
+      <w:r>
+        <w:rPr>
+          <w:rFonts w:ascii="Times New Roman" w:eastAsia="宋体" w:hAnsi="Times New Roman" w:hint="eastAsia"/>
+        </w:rPr>
+        <w:t>thinpad_top.srcs/</w:t>
+      </w:r>
+      <w:r>
+        <w:rPr>
+          <w:rFonts w:ascii="Times New Roman" w:eastAsia="宋体" w:hAnsi="Times New Roman"/>
+        </w:rPr>
+        <w:tab/>
+      </w:r>
+      <w:r>
+        <w:rPr>
+          <w:rFonts w:ascii="Times New Roman" w:eastAsia="宋体" w:hAnsi="Times New Roman"/>
+        </w:rPr>
+        <w:tab/>
+      </w:r>
+      <w:r>
+        <w:rPr>
+          <w:rFonts w:ascii="Times New Roman" w:eastAsia="宋体" w:hAnsi="Times New Roman"/>
+        </w:rPr>
+        <w:tab/>
+      </w:r>
+      <w:r>
+        <w:rPr>
+          <w:rFonts w:ascii="Times New Roman" w:eastAsia="宋体" w:hAnsi="Times New Roman"/>
+        </w:rPr>
+        <w:tab/>
+      </w:r>
+      <w:r>
+        <w:rPr>
+          <w:rFonts w:ascii="Times New Roman" w:eastAsia="宋体" w:hAnsi="Times New Roman"/>
+        </w:rPr>
+        <w:tab/>
+      </w:r>
+      <w:r>
+        <w:rPr>
+          <w:rFonts w:ascii="Times New Roman" w:eastAsia="宋体" w:hAnsi="Times New Roman" w:hint="eastAsia"/>
+        </w:rPr>
+        <w:t>// Vivado</w:t>
+      </w:r>
+      <w:r>
+        <w:rPr>
+          <w:rFonts w:ascii="Times New Roman" w:eastAsia="宋体" w:hAnsi="Times New Roman" w:hint="eastAsia"/>
+        </w:rPr>
+        <w:t>项目源</w:t>
+      </w:r>
+      <w:r>
+        <w:rPr>
+          <w:rFonts w:ascii="Times New Roman" w:eastAsia="宋体" w:hAnsi="Times New Roman" w:hint="eastAsia"/>
+        </w:rPr>
+        <w:t>文件</w:t>
+      </w:r>
+      <w:r>
+        <w:rPr>
+          <w:rFonts w:ascii="Times New Roman" w:eastAsia="宋体" w:hAnsi="Times New Roman" w:hint="eastAsia"/>
+        </w:rPr>
+        <w:t>夹</w:t>
+      </w:r>
+    </w:p>
+    <w:p>
+      <w:pPr>
+        <w:spacing w:line="360" w:lineRule="auto"/>
+        <w:ind w:firstLineChars="200" w:firstLine="420"/>
+        <w:rPr>
+          <w:rFonts w:ascii="Times New Roman" w:eastAsia="宋体" w:hAnsi="Times New Roman"/>
+        </w:rPr>
+      </w:pPr>
+      <w:r>
+        <w:rPr>
+          <w:rFonts w:ascii="Times New Roman" w:eastAsia="宋体" w:hAnsi="Times New Roman"/>
+        </w:rPr>
+        <w:t>├─</w:t>
+      </w:r>
+      <w:r>
+        <w:rPr>
+          <w:rFonts w:ascii="Times New Roman" w:eastAsia="宋体" w:hAnsi="Times New Roman" w:hint="eastAsia"/>
+        </w:rPr>
+        <w:t xml:space="preserve"> thinpad_top.xpr</w:t>
+      </w:r>
+      <w:r>
+        <w:rPr>
+          <w:rFonts w:ascii="Times New Roman" w:eastAsia="宋体" w:hAnsi="Times New Roman"/>
+        </w:rPr>
+        <w:tab/>
+      </w:r>
+      <w:r>
+        <w:rPr>
+          <w:rFonts w:ascii="Times New Roman" w:eastAsia="宋体" w:hAnsi="Times New Roman"/>
+        </w:rPr>
+        <w:tab/>
+      </w:r>
+      <w:r>
+        <w:rPr>
+          <w:rFonts w:ascii="Times New Roman" w:eastAsia="宋体" w:hAnsi="Times New Roman"/>
+        </w:rPr>
+        <w:tab/>
+      </w:r>
+      <w:r>
+        <w:rPr>
+          <w:rFonts w:ascii="Times New Roman" w:eastAsia="宋体" w:hAnsi="Times New Roman"/>
+        </w:rPr>
+        <w:tab/>
+      </w:r>
+      <w:r>
+        <w:rPr>
+          <w:rFonts w:ascii="Times New Roman" w:eastAsia="宋体" w:hAnsi="Times New Roman"/>
+        </w:rPr>
+        <w:tab/>
+      </w:r>
+      <w:r>
+        <w:rPr>
+          <w:rFonts w:ascii="Times New Roman" w:eastAsia="宋体" w:hAnsi="Times New Roman" w:hint="eastAsia"/>
+        </w:rPr>
+        <w:t>// Vivado</w:t>
+      </w:r>
+      <w:r>
+        <w:rPr>
+          <w:rFonts w:ascii="Times New Roman" w:eastAsia="宋体" w:hAnsi="Times New Roman" w:hint="eastAsia"/>
+        </w:rPr>
+        <w:t>项目文件</w:t>
+      </w:r>
+    </w:p>
+    <w:p>
+      <w:pPr>
+        <w:spacing w:line="360" w:lineRule="auto"/>
+        <w:ind w:firstLineChars="200" w:firstLine="420"/>
+        <w:rPr>
+          <w:rFonts w:ascii="Times New Roman" w:eastAsia="宋体" w:hAnsi="Times New Roman"/>
+        </w:rPr>
+      </w:pPr>
+      <w:r>
+        <w:rPr>
+          <w:rFonts w:ascii="Times New Roman" w:eastAsia="宋体" w:hAnsi="Times New Roman"/>
+        </w:rPr>
+        <w:t xml:space="preserve">└─ </w:t>
+      </w:r>
+      <w:r>
+        <w:rPr>
+          <w:rFonts w:ascii="Times New Roman" w:eastAsia="宋体" w:hAnsi="Times New Roman" w:hint="eastAsia"/>
+        </w:rPr>
+        <w:t>design.docx</w:t>
+      </w:r>
+      <w:r>
+        <w:rPr>
+          <w:rFonts w:ascii="Times New Roman" w:eastAsia="宋体" w:hAnsi="Times New Roman"/>
+        </w:rPr>
+        <w:tab/>
+      </w:r>
+      <w:r>
+        <w:rPr>
+          <w:rFonts w:ascii="Times New Roman" w:eastAsia="宋体" w:hAnsi="Times New Roman"/>
+        </w:rPr>
+        <w:tab/>
+      </w:r>
+      <w:r>
+        <w:rPr>
+          <w:rFonts w:ascii="Times New Roman" w:eastAsia="宋体" w:hAnsi="Times New Roman"/>
+        </w:rPr>
+        <w:tab/>
+      </w:r>
+      <w:r>
+        <w:rPr>
+          <w:rFonts w:ascii="Times New Roman" w:eastAsia="宋体" w:hAnsi="Times New Roman"/>
+        </w:rPr>
+        <w:tab/>
+      </w:r>
+      <w:r>
+        <w:rPr>
+          <w:rFonts w:ascii="Times New Roman" w:eastAsia="宋体" w:hAnsi="Times New Roman"/>
+        </w:rPr>
+        <w:tab/>
+      </w:r>
+      <w:r>
+        <w:rPr>
+          <w:rFonts w:ascii="Times New Roman" w:eastAsia="宋体" w:hAnsi="Times New Roman"/>
+        </w:rPr>
+        <w:tab/>
+      </w:r>
+      <w:r>
+        <w:rPr>
+          <w:rFonts w:ascii="Times New Roman" w:eastAsia="宋体" w:hAnsi="Times New Roman" w:hint="eastAsia"/>
+        </w:rPr>
+        <w:t xml:space="preserve">// </w:t>
+      </w:r>
+      <w:r>
+        <w:rPr>
+          <w:rFonts w:ascii="Times New Roman" w:eastAsia="宋体" w:hAnsi="Times New Roman" w:hint="eastAsia"/>
+        </w:rPr>
+        <w:t>设计报告</w:t>
+      </w:r>
+    </w:p>
+    <w:p>
+      <w:pPr>
+        <w:spacing w:line="360" w:lineRule="auto"/>
+        <w:ind w:firstLineChars="200" w:firstLine="420"/>
+        <w:rPr>
+          <w:rFonts w:ascii="Times New Roman" w:eastAsia="宋体" w:hAnsi="Times New Roman"/>
+        </w:rPr>
+      </w:pPr>
+      <w:r>
+        <w:rPr>
+          <w:rFonts w:ascii="Times New Roman" w:eastAsia="宋体" w:hAnsi="Times New Roman" w:hint="eastAsia"/>
+        </w:rPr>
+        <w:t>Chisel</w:t>
+      </w:r>
+      <w:r>
+        <w:rPr>
+          <w:rFonts w:ascii="Times New Roman" w:eastAsia="宋体" w:hAnsi="Times New Roman" w:hint="eastAsia"/>
+        </w:rPr>
+        <w:t>项目编译：在</w:t>
+      </w:r>
+      <w:r>
+        <w:rPr>
+          <w:rFonts w:ascii="Times New Roman" w:eastAsia="宋体" w:hAnsi="Times New Roman" w:hint="eastAsia"/>
+        </w:rPr>
+        <w:t>linux</w:t>
+      </w:r>
+      <w:r>
+        <w:rPr>
+          <w:rFonts w:ascii="Times New Roman" w:eastAsia="宋体" w:hAnsi="Times New Roman" w:hint="eastAsia"/>
+        </w:rPr>
+        <w:t>上安装</w:t>
+      </w:r>
+      <w:r>
+        <w:rPr>
+          <w:rFonts w:ascii="Times New Roman" w:eastAsia="宋体" w:hAnsi="Times New Roman" w:hint="eastAsia"/>
+        </w:rPr>
+        <w:t>Mill</w:t>
+      </w:r>
+      <w:r>
+        <w:rPr>
+          <w:rFonts w:ascii="Times New Roman" w:eastAsia="宋体" w:hAnsi="Times New Roman" w:hint="eastAsia"/>
+        </w:rPr>
+        <w:t>与</w:t>
+      </w:r>
+      <w:r>
+        <w:rPr>
+          <w:rFonts w:ascii="Times New Roman" w:eastAsia="宋体" w:hAnsi="Times New Roman" w:hint="eastAsia"/>
+        </w:rPr>
+        <w:t>JDK17</w:t>
+      </w:r>
+      <w:r>
+        <w:rPr>
+          <w:rFonts w:ascii="Times New Roman" w:eastAsia="宋体" w:hAnsi="Times New Roman" w:hint="eastAsia"/>
+        </w:rPr>
+        <w:t>，在</w:t>
+      </w:r>
+      <w:r>
+        <w:rPr>
+          <w:rFonts w:ascii="Times New Roman" w:eastAsia="宋体" w:hAnsi="Times New Roman" w:hint="eastAsia"/>
+        </w:rPr>
+        <w:t>./core</w:t>
+      </w:r>
+      <w:r>
+        <w:rPr>
+          <w:rFonts w:ascii="Times New Roman" w:eastAsia="宋体" w:hAnsi="Times New Roman" w:hint="eastAsia"/>
+        </w:rPr>
+        <w:t>下运行</w:t>
+      </w:r>
+      <w:r>
+        <w:rPr>
+          <w:rFonts w:ascii="Times New Roman" w:eastAsia="宋体" w:hAnsi="Times New Roman" w:hint="eastAsia"/>
+        </w:rPr>
+        <w:t>make verilog</w:t>
+      </w:r>
+      <w:r>
+        <w:rPr>
+          <w:rFonts w:ascii="Times New Roman" w:eastAsia="宋体" w:hAnsi="Times New Roman" w:hint="eastAsia"/>
+        </w:rPr>
+        <w:t>，生成的</w:t>
+      </w:r>
+      <w:r>
+        <w:rPr>
+          <w:rFonts w:ascii="Times New Roman" w:eastAsia="宋体" w:hAnsi="Times New Roman" w:hint="eastAsia"/>
+        </w:rPr>
+        <w:t>verilog</w:t>
+      </w:r>
+      <w:r>
+        <w:rPr>
+          <w:rFonts w:ascii="Times New Roman" w:eastAsia="宋体" w:hAnsi="Times New Roman" w:hint="eastAsia"/>
+        </w:rPr>
+        <w:t>文件放在</w:t>
+      </w:r>
+      <w:r>
+        <w:rPr>
+          <w:rFonts w:ascii="Times New Roman" w:eastAsia="宋体" w:hAnsi="Times New Roman" w:hint="eastAsia"/>
+        </w:rPr>
+        <w:t>./core/modules/</w:t>
+      </w:r>
+      <w:r>
+        <w:rPr>
+          <w:rFonts w:ascii="Times New Roman" w:eastAsia="宋体" w:hAnsi="Times New Roman" w:hint="eastAsia"/>
+        </w:rPr>
+        <w:t>下</w:t>
       </w:r>
       <w:r>
         <w:rPr>
@@ -3164,78 +4603,210 @@
         </w:rPr>
         <w:t>。</w:t>
       </w:r>
-      <w:r>
-        <w:rPr>
-          <w:rFonts w:ascii="Times New Roman" w:eastAsia="宋体" w:hAnsi="Times New Roman" w:hint="eastAsia"/>
-        </w:rPr>
-        <w:t>当读操作</w:t>
-      </w:r>
-      <w:r>
-        <w:rPr>
-          <w:rFonts w:ascii="Times New Roman" w:eastAsia="宋体" w:hAnsi="Times New Roman" w:hint="eastAsia"/>
-        </w:rPr>
-        <w:t>valid</w:t>
-      </w:r>
-      <w:r>
-        <w:rPr>
-          <w:rFonts w:ascii="Times New Roman" w:eastAsia="宋体" w:hAnsi="Times New Roman" w:hint="eastAsia"/>
-        </w:rPr>
-        <w:t>时，停止</w:t>
+    </w:p>
+    <w:p>
+      <w:pPr>
+        <w:spacing w:line="360" w:lineRule="auto"/>
+        <w:ind w:firstLineChars="200" w:firstLine="420"/>
+        <w:rPr>
+          <w:rFonts w:ascii="Times New Roman" w:eastAsia="宋体" w:hAnsi="Times New Roman"/>
+        </w:rPr>
+      </w:pPr>
+      <w:r>
+        <w:rPr>
+          <w:rFonts w:ascii="Times New Roman" w:eastAsia="宋体" w:hAnsi="Times New Roman" w:hint="eastAsia"/>
+        </w:rPr>
+        <w:t>Verilator</w:t>
+      </w:r>
+      <w:r>
+        <w:rPr>
+          <w:rFonts w:ascii="Times New Roman" w:eastAsia="宋体" w:hAnsi="Times New Roman" w:hint="eastAsia"/>
+        </w:rPr>
+        <w:t>仿真：在</w:t>
+      </w:r>
+      <w:r>
+        <w:rPr>
+          <w:rFonts w:ascii="Times New Roman" w:eastAsia="宋体" w:hAnsi="Times New Roman" w:hint="eastAsia"/>
+        </w:rPr>
+        <w:t>linux</w:t>
+      </w:r>
+      <w:r>
+        <w:rPr>
+          <w:rFonts w:ascii="Times New Roman" w:eastAsia="宋体" w:hAnsi="Times New Roman" w:hint="eastAsia"/>
+        </w:rPr>
+        <w:t>上安装</w:t>
+      </w:r>
+      <w:r>
+        <w:rPr>
+          <w:rFonts w:ascii="Times New Roman" w:eastAsia="宋体" w:hAnsi="Times New Roman" w:hint="eastAsia"/>
+        </w:rPr>
+        <w:t>Verilator</w:t>
+      </w:r>
+      <w:r>
+        <w:rPr>
+          <w:rFonts w:ascii="Times New Roman" w:eastAsia="宋体" w:hAnsi="Times New Roman" w:hint="eastAsia"/>
+        </w:rPr>
+        <w:t>，在</w:t>
+      </w:r>
+      <w:r>
+        <w:rPr>
+          <w:rFonts w:ascii="Times New Roman" w:eastAsia="宋体" w:hAnsi="Times New Roman" w:hint="eastAsia"/>
+        </w:rPr>
+        <w:t>./core</w:t>
+      </w:r>
+      <w:r>
+        <w:rPr>
+          <w:rFonts w:ascii="Times New Roman" w:eastAsia="宋体" w:hAnsi="Times New Roman" w:hint="eastAsia"/>
+        </w:rPr>
+        <w:t>下运行</w:t>
+      </w:r>
+      <w:r>
+        <w:rPr>
+          <w:rFonts w:ascii="Times New Roman" w:eastAsia="宋体" w:hAnsi="Times New Roman" w:hint="eastAsia"/>
+        </w:rPr>
+        <w:t>make verilator</w:t>
+      </w:r>
+      <w:r>
+        <w:rPr>
+          <w:rFonts w:ascii="Times New Roman" w:eastAsia="宋体" w:hAnsi="Times New Roman" w:hint="eastAsia"/>
+        </w:rPr>
+        <w:t>，即可在</w:t>
+      </w:r>
+      <w:r>
+        <w:rPr>
+          <w:rFonts w:ascii="Times New Roman" w:eastAsia="宋体" w:hAnsi="Times New Roman" w:hint="eastAsia"/>
+        </w:rPr>
+        <w:t>./core/build</w:t>
+      </w:r>
+      <w:r>
+        <w:rPr>
+          <w:rFonts w:ascii="Times New Roman" w:eastAsia="宋体" w:hAnsi="Times New Roman" w:hint="eastAsia"/>
+        </w:rPr>
+        <w:t>下生成对应二进制文件。使用方法：</w:t>
+      </w:r>
+      <w:r>
+        <w:rPr>
+          <w:rFonts w:ascii="Times New Roman" w:eastAsia="宋体" w:hAnsi="Times New Roman" w:hint="eastAsia"/>
+        </w:rPr>
+        <w:t>.</w:t>
+      </w:r>
+      <w:r>
+        <w:rPr>
+          <w:rFonts w:ascii="Times New Roman" w:eastAsia="宋体" w:hAnsi="Times New Roman" w:hint="eastAsia"/>
+        </w:rPr>
+        <w:t>/core/build</w:t>
+      </w:r>
+      <w:r>
+        <w:rPr>
+          <w:rFonts w:ascii="Times New Roman" w:eastAsia="宋体" w:hAnsi="Times New Roman" w:hint="eastAsia"/>
+        </w:rPr>
+        <w:t>/top `PATH_TO_BINARY`</w:t>
+      </w:r>
+    </w:p>
+    <w:p>
+      <w:pPr>
+        <w:spacing w:line="360" w:lineRule="auto"/>
+        <w:ind w:firstLineChars="200" w:firstLine="420"/>
+        <w:rPr>
+          <w:rFonts w:ascii="Times New Roman" w:eastAsia="宋体" w:hAnsi="Times New Roman"/>
+        </w:rPr>
+      </w:pPr>
+      <w:r>
+        <w:rPr>
+          <w:rFonts w:ascii="Times New Roman" w:eastAsia="宋体" w:hAnsi="Times New Roman" w:hint="eastAsia"/>
+        </w:rPr>
+        <w:t>Vivado</w:t>
+      </w:r>
+      <w:r>
+        <w:rPr>
+          <w:rFonts w:ascii="Times New Roman" w:eastAsia="宋体" w:hAnsi="Times New Roman" w:hint="eastAsia"/>
+        </w:rPr>
+        <w:t>综合：在</w:t>
+      </w:r>
+      <w:r>
+        <w:rPr>
+          <w:rFonts w:ascii="Times New Roman" w:eastAsia="宋体" w:hAnsi="Times New Roman" w:hint="eastAsia"/>
+        </w:rPr>
+        <w:t>./core</w:t>
+      </w:r>
+      <w:r>
+        <w:rPr>
+          <w:rFonts w:ascii="Times New Roman" w:eastAsia="宋体" w:hAnsi="Times New Roman" w:hint="eastAsia"/>
+        </w:rPr>
+        <w:t>下运行</w:t>
+      </w:r>
+      <w:r>
+        <w:rPr>
+          <w:rFonts w:ascii="Times New Roman" w:eastAsia="宋体" w:hAnsi="Times New Roman" w:hint="eastAsia"/>
+        </w:rPr>
+        <w:t>make copy</w:t>
+      </w:r>
+      <w:r>
+        <w:rPr>
+          <w:rFonts w:ascii="Times New Roman" w:eastAsia="宋体" w:hAnsi="Times New Roman" w:hint="eastAsia"/>
+        </w:rPr>
+        <w:t>，即可将生成的</w:t>
+      </w:r>
+      <w:r>
+        <w:rPr>
+          <w:rFonts w:ascii="Times New Roman" w:eastAsia="宋体" w:hAnsi="Times New Roman" w:hint="eastAsia"/>
+        </w:rPr>
+        <w:t>verilog</w:t>
+      </w:r>
+      <w:r>
+        <w:rPr>
+          <w:rFonts w:ascii="Times New Roman" w:eastAsia="宋体" w:hAnsi="Times New Roman" w:hint="eastAsia"/>
+        </w:rPr>
+        <w:t>文件</w:t>
+      </w:r>
+      <w:r>
+        <w:rPr>
+          <w:rFonts w:ascii="Times New Roman" w:eastAsia="宋体" w:hAnsi="Times New Roman" w:hint="eastAsia"/>
+        </w:rPr>
+        <w:t>放到</w:t>
+      </w:r>
+      <w:r>
+        <w:rPr>
+          <w:rFonts w:ascii="Times New Roman" w:eastAsia="宋体" w:hAnsi="Times New Roman" w:hint="eastAsia"/>
+        </w:rPr>
+        <w:t>Vivado</w:t>
+      </w:r>
+      <w:r>
+        <w:rPr>
+          <w:rFonts w:ascii="Times New Roman" w:eastAsia="宋体" w:hAnsi="Times New Roman" w:hint="eastAsia"/>
+        </w:rPr>
+        <w:t>项目源</w:t>
       </w:r>
       <w:r>
         <w:rPr>
           <w:rFonts w:ascii="Times New Roman" w:eastAsia="宋体" w:hAnsi="Times New Roman" w:hint="eastAsia"/>
         </w:rPr>
         <w:lastRenderedPageBreak/>
-        <w:t>写队列，让</w:t>
-      </w:r>
-      <w:r>
-        <w:rPr>
-          <w:rFonts w:ascii="Times New Roman" w:eastAsia="宋体" w:hAnsi="Times New Roman" w:hint="eastAsia"/>
-        </w:rPr>
-        <w:t>LS</w:t>
-      </w:r>
-      <w:r>
-        <w:rPr>
-          <w:rFonts w:ascii="Times New Roman" w:eastAsia="宋体" w:hAnsi="Times New Roman" w:hint="eastAsia"/>
-        </w:rPr>
-        <w:t>模块接管访存接口</w:t>
-      </w:r>
-      <w:r>
-        <w:rPr>
-          <w:rFonts w:ascii="Times New Roman" w:eastAsia="宋体" w:hAnsi="Times New Roman" w:hint="eastAsia"/>
-        </w:rPr>
-        <w:t>向</w:t>
-      </w:r>
-      <w:r>
-        <w:rPr>
-          <w:rFonts w:ascii="Times New Roman" w:eastAsia="宋体" w:hAnsi="Times New Roman" w:hint="eastAsia"/>
-        </w:rPr>
-        <w:t>SoC</w:t>
-      </w:r>
-      <w:r>
-        <w:rPr>
-          <w:rFonts w:ascii="Times New Roman" w:eastAsia="宋体" w:hAnsi="Times New Roman" w:hint="eastAsia"/>
-        </w:rPr>
-        <w:t>发送读请求</w:t>
-      </w:r>
-      <w:r>
-        <w:rPr>
-          <w:rFonts w:ascii="Times New Roman" w:eastAsia="宋体" w:hAnsi="Times New Roman" w:hint="eastAsia"/>
-        </w:rPr>
-        <w:t>，同时将读地址和写队列中的地址比较。若命中，则读操作不停顿，否则停顿直到</w:t>
-      </w:r>
-      <w:r>
-        <w:rPr>
-          <w:rFonts w:ascii="Times New Roman" w:eastAsia="宋体" w:hAnsi="Times New Roman" w:hint="eastAsia"/>
-        </w:rPr>
-        <w:t>SoC</w:t>
-      </w:r>
-      <w:r>
-        <w:rPr>
-          <w:rFonts w:ascii="Times New Roman" w:eastAsia="宋体" w:hAnsi="Times New Roman" w:hint="eastAsia"/>
-        </w:rPr>
-        <w:t>返回数据。</w:t>
+        <w:t>码文件夹中</w:t>
+      </w:r>
+      <w:r>
+        <w:rPr>
+          <w:rFonts w:ascii="Times New Roman" w:eastAsia="宋体" w:hAnsi="Times New Roman" w:hint="eastAsia"/>
+        </w:rPr>
+        <w:t>，</w:t>
+      </w:r>
+      <w:r>
+        <w:rPr>
+          <w:rFonts w:ascii="Times New Roman" w:eastAsia="宋体" w:hAnsi="Times New Roman" w:hint="eastAsia"/>
+        </w:rPr>
+        <w:t>在</w:t>
+      </w:r>
+      <w:r>
+        <w:rPr>
+          <w:rFonts w:ascii="Times New Roman" w:eastAsia="宋体" w:hAnsi="Times New Roman" w:hint="eastAsia"/>
+        </w:rPr>
+        <w:t>Vivado</w:t>
+      </w:r>
+      <w:r>
+        <w:rPr>
+          <w:rFonts w:ascii="Times New Roman" w:eastAsia="宋体" w:hAnsi="Times New Roman" w:hint="eastAsia"/>
+        </w:rPr>
+        <w:t>下综合即可。</w:t>
       </w:r>
     </w:p>
     <w:p>
@@ -3251,1614 +4822,6 @@
           <w:rFonts w:ascii="Times New Roman" w:eastAsia="黑体" w:hAnsi="Times New Roman" w:hint="eastAsia"/>
           <w:sz w:val="28"/>
         </w:rPr>
-        <w:t>（</w:t>
-      </w:r>
-      <w:r>
-        <w:rPr>
-          <w:rFonts w:ascii="Times New Roman" w:eastAsia="黑体" w:hAnsi="Times New Roman" w:hint="eastAsia"/>
-          <w:sz w:val="28"/>
-        </w:rPr>
-        <w:t>六</w:t>
-      </w:r>
-      <w:r>
-        <w:rPr>
-          <w:rFonts w:ascii="Times New Roman" w:eastAsia="黑体" w:hAnsi="Times New Roman" w:hint="eastAsia"/>
-          <w:sz w:val="28"/>
-        </w:rPr>
-        <w:t>）</w:t>
-      </w:r>
-      <w:r>
-        <w:rPr>
-          <w:rFonts w:ascii="Times New Roman" w:eastAsia="黑体" w:hAnsi="Times New Roman" w:hint="eastAsia"/>
-          <w:sz w:val="28"/>
-        </w:rPr>
-        <w:t>UART</w:t>
-      </w:r>
-      <w:r>
-        <w:rPr>
-          <w:rFonts w:ascii="Times New Roman" w:eastAsia="黑体" w:hAnsi="Times New Roman" w:hint="eastAsia"/>
-          <w:sz w:val="28"/>
-        </w:rPr>
-        <w:t>模块</w:t>
-      </w:r>
-      <w:r>
-        <w:rPr>
-          <w:rFonts w:ascii="Times New Roman" w:eastAsia="黑体" w:hAnsi="Times New Roman" w:hint="eastAsia"/>
-          <w:sz w:val="28"/>
-        </w:rPr>
-        <w:t>设计</w:t>
-      </w:r>
-    </w:p>
-    <w:p>
-      <w:pPr>
-        <w:spacing w:line="360" w:lineRule="auto"/>
-        <w:ind w:firstLineChars="200" w:firstLine="420"/>
-        <w:rPr>
-          <w:rFonts w:ascii="Times New Roman" w:eastAsia="宋体" w:hAnsi="Times New Roman" w:hint="eastAsia"/>
-        </w:rPr>
-      </w:pPr>
-      <w:r>
-        <w:rPr>
-          <w:rFonts w:ascii="Times New Roman" w:eastAsia="宋体" w:hAnsi="Times New Roman" w:hint="eastAsia"/>
-        </w:rPr>
-        <w:t>UART</w:t>
-      </w:r>
-      <w:r>
-        <w:rPr>
-          <w:rFonts w:ascii="Times New Roman" w:eastAsia="宋体" w:hAnsi="Times New Roman" w:hint="eastAsia"/>
-        </w:rPr>
-        <w:t>模块在样例工程给出的基础上，</w:t>
-      </w:r>
-      <w:r>
-        <w:rPr>
-          <w:rFonts w:ascii="Times New Roman" w:eastAsia="宋体" w:hAnsi="Times New Roman" w:hint="eastAsia"/>
-        </w:rPr>
-        <w:t>为传输</w:t>
-      </w:r>
-      <w:r>
-        <w:rPr>
-          <w:rFonts w:ascii="Times New Roman" w:eastAsia="宋体" w:hAnsi="Times New Roman" w:hint="eastAsia"/>
-        </w:rPr>
-        <w:t>模块</w:t>
-      </w:r>
-      <w:r>
-        <w:rPr>
-          <w:rFonts w:ascii="Times New Roman" w:eastAsia="宋体" w:hAnsi="Times New Roman" w:hint="eastAsia"/>
-        </w:rPr>
-        <w:t>和接收</w:t>
-      </w:r>
-      <w:r>
-        <w:rPr>
-          <w:rFonts w:ascii="Times New Roman" w:eastAsia="宋体" w:hAnsi="Times New Roman" w:hint="eastAsia"/>
-        </w:rPr>
-        <w:t>模块</w:t>
-      </w:r>
-      <w:r>
-        <w:rPr>
-          <w:rFonts w:ascii="Times New Roman" w:eastAsia="宋体" w:hAnsi="Times New Roman" w:hint="eastAsia"/>
-        </w:rPr>
-        <w:t>分别</w:t>
-      </w:r>
-      <w:r>
-        <w:rPr>
-          <w:rFonts w:ascii="Times New Roman" w:eastAsia="宋体" w:hAnsi="Times New Roman" w:hint="eastAsia"/>
-        </w:rPr>
-        <w:t>添加长度为</w:t>
-      </w:r>
-      <w:r>
-        <w:rPr>
-          <w:rFonts w:ascii="Times New Roman" w:eastAsia="宋体" w:hAnsi="Times New Roman" w:hint="eastAsia"/>
-        </w:rPr>
-        <w:t>4</w:t>
-      </w:r>
-      <w:r>
-        <w:rPr>
-          <w:rFonts w:ascii="Times New Roman" w:eastAsia="宋体" w:hAnsi="Times New Roman" w:hint="eastAsia"/>
-        </w:rPr>
-        <w:t>的</w:t>
-      </w:r>
-      <w:r>
-        <w:rPr>
-          <w:rFonts w:ascii="Times New Roman" w:eastAsia="宋体" w:hAnsi="Times New Roman" w:hint="eastAsia"/>
-        </w:rPr>
-        <w:t>FIFO</w:t>
-      </w:r>
-      <w:r>
-        <w:rPr>
-          <w:rFonts w:ascii="Times New Roman" w:eastAsia="宋体" w:hAnsi="Times New Roman" w:hint="eastAsia"/>
-        </w:rPr>
-        <w:t>，一定程度上优化了性能。</w:t>
-      </w:r>
-    </w:p>
-    <w:p>
-      <w:pPr>
-        <w:spacing w:beforeLines="50" w:before="156" w:afterLines="50" w:after="156"/>
-        <w:rPr>
-          <w:rFonts w:ascii="Times New Roman" w:eastAsia="宋体" w:hAnsi="Times New Roman"/>
-          <w:color w:val="FF0000"/>
-        </w:rPr>
-      </w:pPr>
-      <w:r>
-        <w:rPr>
-          <w:rFonts w:ascii="Times New Roman" w:eastAsia="黑体" w:hAnsi="Times New Roman" w:hint="eastAsia"/>
-          <w:sz w:val="30"/>
-        </w:rPr>
-        <w:t>三</w:t>
-      </w:r>
-      <w:r>
-        <w:rPr>
-          <w:rFonts w:ascii="Times New Roman" w:eastAsia="黑体" w:hAnsi="Times New Roman" w:hint="eastAsia"/>
-          <w:sz w:val="30"/>
-        </w:rPr>
-        <w:t>、</w:t>
-      </w:r>
-      <w:r>
-        <w:rPr>
-          <w:rFonts w:ascii="Times New Roman" w:eastAsia="黑体" w:hAnsi="Times New Roman" w:hint="eastAsia"/>
-          <w:sz w:val="30"/>
-        </w:rPr>
-        <w:t>设计结果</w:t>
-      </w:r>
-    </w:p>
-    <w:p>
-      <w:pPr>
-        <w:spacing w:beforeLines="25" w:before="78" w:afterLines="25" w:after="78"/>
-        <w:rPr>
-          <w:rFonts w:ascii="Times New Roman" w:eastAsia="宋体" w:hAnsi="Times New Roman"/>
-          <w:color w:val="FF0000"/>
-        </w:rPr>
-      </w:pPr>
-      <w:r>
-        <w:rPr>
-          <w:rFonts w:ascii="Times New Roman" w:eastAsia="黑体" w:hAnsi="Times New Roman" w:hint="eastAsia"/>
-          <w:sz w:val="28"/>
-        </w:rPr>
-        <w:t>（一）</w:t>
-      </w:r>
-      <w:r>
-        <w:rPr>
-          <w:rFonts w:ascii="Times New Roman" w:eastAsia="黑体" w:hAnsi="Times New Roman" w:hint="eastAsia"/>
-          <w:sz w:val="28"/>
-        </w:rPr>
-        <w:t>设计</w:t>
-      </w:r>
-      <w:r>
-        <w:rPr>
-          <w:rFonts w:ascii="Times New Roman" w:eastAsia="黑体" w:hAnsi="Times New Roman" w:hint="eastAsia"/>
-          <w:sz w:val="28"/>
-        </w:rPr>
-        <w:t>交付</w:t>
-      </w:r>
-      <w:r>
-        <w:rPr>
-          <w:rFonts w:ascii="Times New Roman" w:eastAsia="黑体" w:hAnsi="Times New Roman" w:hint="eastAsia"/>
-          <w:sz w:val="28"/>
-        </w:rPr>
-        <w:t>物</w:t>
-      </w:r>
-      <w:r>
-        <w:rPr>
-          <w:rFonts w:ascii="Times New Roman" w:eastAsia="黑体" w:hAnsi="Times New Roman" w:hint="eastAsia"/>
-          <w:sz w:val="28"/>
-        </w:rPr>
-        <w:t>说明</w:t>
-      </w:r>
-    </w:p>
-    <w:p>
-      <w:pPr>
-        <w:spacing w:line="360" w:lineRule="auto"/>
-        <w:ind w:firstLineChars="200" w:firstLine="420"/>
-        <w:rPr>
-          <w:rFonts w:ascii="Times New Roman" w:eastAsia="宋体" w:hAnsi="Times New Roman"/>
-        </w:rPr>
-      </w:pPr>
-      <w:r>
-        <w:rPr>
-          <w:rFonts w:ascii="Times New Roman" w:eastAsia="宋体" w:hAnsi="Times New Roman" w:hint="eastAsia"/>
-        </w:rPr>
-        <w:t>本设计项目文件结构如下所示：</w:t>
-      </w:r>
-    </w:p>
-    <w:p>
-      <w:pPr>
-        <w:spacing w:line="360" w:lineRule="auto"/>
-        <w:ind w:firstLineChars="200" w:firstLine="420"/>
-        <w:rPr>
-          <w:rFonts w:ascii="Times New Roman" w:eastAsia="宋体" w:hAnsi="Times New Roman" w:hint="eastAsia"/>
-        </w:rPr>
-      </w:pPr>
-      <w:r>
-        <w:rPr>
-          <w:rFonts w:ascii="Times New Roman" w:eastAsia="宋体" w:hAnsi="Times New Roman" w:hint="eastAsia"/>
-        </w:rPr>
-        <w:t>2024576</w:t>
-      </w:r>
-      <w:r>
-        <w:rPr>
-          <w:rFonts w:ascii="Times New Roman" w:eastAsia="宋体" w:hAnsi="Times New Roman" w:hint="eastAsia"/>
-        </w:rPr>
-        <w:t>/</w:t>
-      </w:r>
-    </w:p>
-    <w:p>
-      <w:pPr>
-        <w:spacing w:line="360" w:lineRule="auto"/>
-        <w:ind w:firstLineChars="200" w:firstLine="420"/>
-        <w:rPr>
-          <w:rFonts w:ascii="Times New Roman" w:eastAsia="宋体" w:hAnsi="Times New Roman" w:hint="eastAsia"/>
-        </w:rPr>
-      </w:pPr>
-      <w:r>
-        <w:rPr>
-          <w:rFonts w:ascii="Times New Roman" w:eastAsia="宋体" w:hAnsi="Times New Roman"/>
-        </w:rPr>
-        <w:t xml:space="preserve">├─ </w:t>
-      </w:r>
-      <w:r>
-        <w:rPr>
-          <w:rFonts w:ascii="Times New Roman" w:eastAsia="宋体" w:hAnsi="Times New Roman" w:hint="eastAsia"/>
-        </w:rPr>
-        <w:t>.ci-scripts</w:t>
-      </w:r>
-      <w:r>
-        <w:rPr>
-          <w:rFonts w:ascii="Times New Roman" w:eastAsia="宋体" w:hAnsi="Times New Roman" w:hint="eastAsia"/>
-        </w:rPr>
-        <w:t>/</w:t>
-      </w:r>
-      <w:r>
-        <w:rPr>
-          <w:rFonts w:ascii="Times New Roman" w:eastAsia="宋体" w:hAnsi="Times New Roman"/>
-        </w:rPr>
-        <w:tab/>
-      </w:r>
-      <w:r>
-        <w:rPr>
-          <w:rFonts w:ascii="Times New Roman" w:eastAsia="宋体" w:hAnsi="Times New Roman"/>
-        </w:rPr>
-        <w:tab/>
-      </w:r>
-      <w:r>
-        <w:rPr>
-          <w:rFonts w:ascii="Times New Roman" w:eastAsia="宋体" w:hAnsi="Times New Roman"/>
-        </w:rPr>
-        <w:tab/>
-      </w:r>
-      <w:r>
-        <w:rPr>
-          <w:rFonts w:ascii="Times New Roman" w:eastAsia="宋体" w:hAnsi="Times New Roman"/>
-        </w:rPr>
-        <w:tab/>
-      </w:r>
-      <w:r>
-        <w:rPr>
-          <w:rFonts w:ascii="Times New Roman" w:eastAsia="宋体" w:hAnsi="Times New Roman"/>
-        </w:rPr>
-        <w:tab/>
-      </w:r>
-      <w:r>
-        <w:rPr>
-          <w:rFonts w:ascii="Times New Roman" w:eastAsia="宋体" w:hAnsi="Times New Roman"/>
-        </w:rPr>
-        <w:tab/>
-      </w:r>
-      <w:r>
-        <w:rPr>
-          <w:rFonts w:ascii="Times New Roman" w:eastAsia="宋体" w:hAnsi="Times New Roman"/>
-        </w:rPr>
-        <w:tab/>
-      </w:r>
-      <w:r>
-        <w:rPr>
-          <w:rFonts w:ascii="Times New Roman" w:eastAsia="宋体" w:hAnsi="Times New Roman" w:hint="eastAsia"/>
-        </w:rPr>
-        <w:t>// CI</w:t>
-      </w:r>
-      <w:r>
-        <w:rPr>
-          <w:rFonts w:ascii="Times New Roman" w:eastAsia="宋体" w:hAnsi="Times New Roman" w:hint="eastAsia"/>
-        </w:rPr>
-        <w:t>脚本文件</w:t>
-      </w:r>
-      <w:r>
-        <w:rPr>
-          <w:rFonts w:ascii="Times New Roman" w:eastAsia="宋体" w:hAnsi="Times New Roman" w:hint="eastAsia"/>
-        </w:rPr>
-        <w:t>夹</w:t>
-      </w:r>
-    </w:p>
-    <w:p>
-      <w:pPr>
-        <w:spacing w:line="360" w:lineRule="auto"/>
-        <w:ind w:firstLineChars="200" w:firstLine="420"/>
-        <w:rPr>
-          <w:rFonts w:ascii="Times New Roman" w:eastAsia="宋体" w:hAnsi="Times New Roman" w:hint="eastAsia"/>
-        </w:rPr>
-      </w:pPr>
-      <w:r>
-        <w:rPr>
-          <w:rFonts w:ascii="Times New Roman" w:eastAsia="宋体" w:hAnsi="Times New Roman"/>
-        </w:rPr>
-        <w:t xml:space="preserve">├─ </w:t>
-      </w:r>
-      <w:r>
-        <w:rPr>
-          <w:rFonts w:ascii="Times New Roman" w:eastAsia="宋体" w:hAnsi="Times New Roman" w:hint="eastAsia"/>
-        </w:rPr>
-        <w:t>asm</w:t>
-      </w:r>
-      <w:r>
-        <w:rPr>
-          <w:rFonts w:ascii="Times New Roman" w:eastAsia="宋体" w:hAnsi="Times New Roman" w:hint="eastAsia"/>
-        </w:rPr>
-        <w:t>/</w:t>
-      </w:r>
-      <w:r>
-        <w:rPr>
-          <w:rFonts w:ascii="Times New Roman" w:eastAsia="宋体" w:hAnsi="Times New Roman"/>
-        </w:rPr>
-        <w:tab/>
-      </w:r>
-      <w:r>
-        <w:rPr>
-          <w:rFonts w:ascii="Times New Roman" w:eastAsia="宋体" w:hAnsi="Times New Roman"/>
-        </w:rPr>
-        <w:tab/>
-      </w:r>
-      <w:r>
-        <w:rPr>
-          <w:rFonts w:ascii="Times New Roman" w:eastAsia="宋体" w:hAnsi="Times New Roman"/>
-        </w:rPr>
-        <w:tab/>
-      </w:r>
-      <w:r>
-        <w:rPr>
-          <w:rFonts w:ascii="Times New Roman" w:eastAsia="宋体" w:hAnsi="Times New Roman"/>
-        </w:rPr>
-        <w:tab/>
-      </w:r>
-      <w:r>
-        <w:rPr>
-          <w:rFonts w:ascii="Times New Roman" w:eastAsia="宋体" w:hAnsi="Times New Roman"/>
-        </w:rPr>
-        <w:tab/>
-      </w:r>
-      <w:r>
-        <w:rPr>
-          <w:rFonts w:ascii="Times New Roman" w:eastAsia="宋体" w:hAnsi="Times New Roman"/>
-        </w:rPr>
-        <w:tab/>
-      </w:r>
-      <w:r>
-        <w:rPr>
-          <w:rFonts w:ascii="Times New Roman" w:eastAsia="宋体" w:hAnsi="Times New Roman"/>
-        </w:rPr>
-        <w:tab/>
-      </w:r>
-      <w:r>
-        <w:rPr>
-          <w:rFonts w:ascii="Times New Roman" w:eastAsia="宋体" w:hAnsi="Times New Roman"/>
-        </w:rPr>
-        <w:tab/>
-      </w:r>
-      <w:r>
-        <w:rPr>
-          <w:rFonts w:ascii="Times New Roman" w:eastAsia="宋体" w:hAnsi="Times New Roman" w:hint="eastAsia"/>
-        </w:rPr>
-        <w:t xml:space="preserve">// </w:t>
-      </w:r>
-      <w:r>
-        <w:rPr>
-          <w:rFonts w:ascii="Times New Roman" w:eastAsia="宋体" w:hAnsi="Times New Roman" w:hint="eastAsia"/>
-        </w:rPr>
-        <w:t>汇编</w:t>
-      </w:r>
-      <w:r>
-        <w:rPr>
-          <w:rFonts w:ascii="Times New Roman" w:eastAsia="宋体" w:hAnsi="Times New Roman" w:hint="eastAsia"/>
-        </w:rPr>
-        <w:t>程序</w:t>
-      </w:r>
-      <w:r>
-        <w:rPr>
-          <w:rFonts w:ascii="Times New Roman" w:eastAsia="宋体" w:hAnsi="Times New Roman" w:hint="eastAsia"/>
-        </w:rPr>
-        <w:t>文件</w:t>
-      </w:r>
-      <w:r>
-        <w:rPr>
-          <w:rFonts w:ascii="Times New Roman" w:eastAsia="宋体" w:hAnsi="Times New Roman" w:hint="eastAsia"/>
-        </w:rPr>
-        <w:t>夹</w:t>
-      </w:r>
-    </w:p>
-    <w:p>
-      <w:pPr>
-        <w:spacing w:line="360" w:lineRule="auto"/>
-        <w:ind w:firstLineChars="200" w:firstLine="420"/>
-        <w:rPr>
-          <w:rFonts w:ascii="Times New Roman" w:eastAsia="宋体" w:hAnsi="Times New Roman"/>
-        </w:rPr>
-      </w:pPr>
-      <w:r>
-        <w:rPr>
-          <w:rFonts w:ascii="Times New Roman" w:eastAsia="宋体" w:hAnsi="Times New Roman"/>
-        </w:rPr>
-        <w:t xml:space="preserve">├─ </w:t>
-      </w:r>
-      <w:r>
-        <w:rPr>
-          <w:rFonts w:ascii="Times New Roman" w:eastAsia="宋体" w:hAnsi="Times New Roman" w:hint="eastAsia"/>
-        </w:rPr>
-        <w:t>core</w:t>
-      </w:r>
-      <w:r>
-        <w:rPr>
-          <w:rFonts w:ascii="Times New Roman" w:eastAsia="宋体" w:hAnsi="Times New Roman" w:hint="eastAsia"/>
-        </w:rPr>
-        <w:t>/</w:t>
-      </w:r>
-      <w:r>
-        <w:rPr>
-          <w:rFonts w:ascii="Times New Roman" w:eastAsia="宋体" w:hAnsi="Times New Roman"/>
-        </w:rPr>
-        <w:tab/>
-      </w:r>
-      <w:r>
-        <w:rPr>
-          <w:rFonts w:ascii="Times New Roman" w:eastAsia="宋体" w:hAnsi="Times New Roman"/>
-        </w:rPr>
-        <w:tab/>
-      </w:r>
-      <w:r>
-        <w:rPr>
-          <w:rFonts w:ascii="Times New Roman" w:eastAsia="宋体" w:hAnsi="Times New Roman"/>
-        </w:rPr>
-        <w:tab/>
-      </w:r>
-      <w:r>
-        <w:rPr>
-          <w:rFonts w:ascii="Times New Roman" w:eastAsia="宋体" w:hAnsi="Times New Roman"/>
-        </w:rPr>
-        <w:tab/>
-      </w:r>
-      <w:r>
-        <w:rPr>
-          <w:rFonts w:ascii="Times New Roman" w:eastAsia="宋体" w:hAnsi="Times New Roman"/>
-        </w:rPr>
-        <w:tab/>
-      </w:r>
-      <w:r>
-        <w:rPr>
-          <w:rFonts w:ascii="Times New Roman" w:eastAsia="宋体" w:hAnsi="Times New Roman"/>
-        </w:rPr>
-        <w:tab/>
-      </w:r>
-      <w:r>
-        <w:rPr>
-          <w:rFonts w:ascii="Times New Roman" w:eastAsia="宋体" w:hAnsi="Times New Roman"/>
-        </w:rPr>
-        <w:tab/>
-      </w:r>
-      <w:r>
-        <w:rPr>
-          <w:rFonts w:ascii="Times New Roman" w:eastAsia="宋体" w:hAnsi="Times New Roman"/>
-        </w:rPr>
-        <w:tab/>
-      </w:r>
-      <w:r>
-        <w:rPr>
-          <w:rFonts w:ascii="Times New Roman" w:eastAsia="宋体" w:hAnsi="Times New Roman" w:hint="eastAsia"/>
-        </w:rPr>
-        <w:t>// Chisel</w:t>
-      </w:r>
-      <w:r>
-        <w:rPr>
-          <w:rFonts w:ascii="Times New Roman" w:eastAsia="宋体" w:hAnsi="Times New Roman" w:hint="eastAsia"/>
-        </w:rPr>
-        <w:t>项目</w:t>
-      </w:r>
-      <w:r>
-        <w:rPr>
-          <w:rFonts w:ascii="Times New Roman" w:eastAsia="宋体" w:hAnsi="Times New Roman" w:hint="eastAsia"/>
-        </w:rPr>
-        <w:t>/Verilator</w:t>
-      </w:r>
-      <w:r>
-        <w:rPr>
-          <w:rFonts w:ascii="Times New Roman" w:eastAsia="宋体" w:hAnsi="Times New Roman" w:hint="eastAsia"/>
-        </w:rPr>
-        <w:t>仿真文件</w:t>
-      </w:r>
-      <w:r>
-        <w:rPr>
-          <w:rFonts w:ascii="Times New Roman" w:eastAsia="宋体" w:hAnsi="Times New Roman" w:hint="eastAsia"/>
-        </w:rPr>
-        <w:t>夹</w:t>
-      </w:r>
-    </w:p>
-    <w:p>
-      <w:pPr>
-        <w:spacing w:line="360" w:lineRule="auto"/>
-        <w:ind w:left="420" w:firstLineChars="200" w:firstLine="420"/>
-        <w:rPr>
-          <w:rFonts w:ascii="Times New Roman" w:eastAsia="宋体" w:hAnsi="Times New Roman" w:hint="eastAsia"/>
-        </w:rPr>
-      </w:pPr>
-      <w:r>
-        <w:rPr>
-          <w:rFonts w:ascii="Times New Roman" w:eastAsia="宋体" w:hAnsi="Times New Roman"/>
-        </w:rPr>
-        <w:t>├─</w:t>
-      </w:r>
-      <w:r>
-        <w:rPr>
-          <w:rFonts w:ascii="Times New Roman" w:eastAsia="宋体" w:hAnsi="Times New Roman"/>
-        </w:rPr>
-        <w:t xml:space="preserve"> </w:t>
-      </w:r>
-      <w:r>
-        <w:rPr>
-          <w:rFonts w:ascii="Times New Roman" w:eastAsia="宋体" w:hAnsi="Times New Roman" w:hint="eastAsia"/>
-        </w:rPr>
-        <w:t>core/src</w:t>
-      </w:r>
-      <w:r>
-        <w:rPr>
-          <w:rFonts w:ascii="Times New Roman" w:eastAsia="宋体" w:hAnsi="Times New Roman" w:hint="eastAsia"/>
-        </w:rPr>
-        <w:t>/</w:t>
-      </w:r>
-      <w:r>
-        <w:rPr>
-          <w:rFonts w:ascii="Times New Roman" w:eastAsia="宋体" w:hAnsi="Times New Roman"/>
-        </w:rPr>
-        <w:tab/>
-      </w:r>
-      <w:r>
-        <w:rPr>
-          <w:rFonts w:ascii="Times New Roman" w:eastAsia="宋体" w:hAnsi="Times New Roman"/>
-        </w:rPr>
-        <w:tab/>
-      </w:r>
-      <w:r>
-        <w:rPr>
-          <w:rFonts w:ascii="Times New Roman" w:eastAsia="宋体" w:hAnsi="Times New Roman"/>
-        </w:rPr>
-        <w:tab/>
-      </w:r>
-      <w:r>
-        <w:rPr>
-          <w:rFonts w:ascii="Times New Roman" w:eastAsia="宋体" w:hAnsi="Times New Roman"/>
-        </w:rPr>
-        <w:tab/>
-      </w:r>
-      <w:r>
-        <w:rPr>
-          <w:rFonts w:ascii="Times New Roman" w:eastAsia="宋体" w:hAnsi="Times New Roman"/>
-        </w:rPr>
-        <w:tab/>
-      </w:r>
-      <w:r>
-        <w:rPr>
-          <w:rFonts w:ascii="Times New Roman" w:eastAsia="宋体" w:hAnsi="Times New Roman"/>
-        </w:rPr>
-        <w:tab/>
-      </w:r>
-      <w:r>
-        <w:rPr>
-          <w:rFonts w:ascii="Times New Roman" w:eastAsia="宋体" w:hAnsi="Times New Roman" w:hint="eastAsia"/>
-        </w:rPr>
-        <w:t>// Chisel</w:t>
-      </w:r>
-      <w:r>
-        <w:rPr>
-          <w:rFonts w:ascii="Times New Roman" w:eastAsia="宋体" w:hAnsi="Times New Roman" w:hint="eastAsia"/>
-        </w:rPr>
-        <w:t>项目源</w:t>
-      </w:r>
-      <w:r>
-        <w:rPr>
-          <w:rFonts w:ascii="Times New Roman" w:eastAsia="宋体" w:hAnsi="Times New Roman" w:hint="eastAsia"/>
-        </w:rPr>
-        <w:t>文件</w:t>
-      </w:r>
-      <w:r>
-        <w:rPr>
-          <w:rFonts w:ascii="Times New Roman" w:eastAsia="宋体" w:hAnsi="Times New Roman" w:hint="eastAsia"/>
-        </w:rPr>
-        <w:t>夹</w:t>
-      </w:r>
-    </w:p>
-    <w:p>
-      <w:pPr>
-        <w:spacing w:line="360" w:lineRule="auto"/>
-        <w:ind w:left="420" w:firstLineChars="200" w:firstLine="420"/>
-        <w:rPr>
-          <w:rFonts w:ascii="Times New Roman" w:eastAsia="宋体" w:hAnsi="Times New Roman"/>
-        </w:rPr>
-      </w:pPr>
-      <w:r>
-        <w:rPr>
-          <w:rFonts w:ascii="Times New Roman" w:eastAsia="宋体" w:hAnsi="Times New Roman"/>
-        </w:rPr>
-        <w:t>├─</w:t>
-      </w:r>
-      <w:r>
-        <w:rPr>
-          <w:rFonts w:ascii="Times New Roman" w:eastAsia="宋体" w:hAnsi="Times New Roman" w:hint="eastAsia"/>
-        </w:rPr>
-        <w:t xml:space="preserve"> include</w:t>
-      </w:r>
-      <w:r>
-        <w:rPr>
-          <w:rFonts w:ascii="Times New Roman" w:eastAsia="宋体" w:hAnsi="Times New Roman" w:hint="eastAsia"/>
-        </w:rPr>
-        <w:t>/</w:t>
-      </w:r>
-      <w:r>
-        <w:rPr>
-          <w:rFonts w:ascii="Times New Roman" w:eastAsia="宋体" w:hAnsi="Times New Roman"/>
-        </w:rPr>
-        <w:tab/>
-      </w:r>
-      <w:r>
-        <w:rPr>
-          <w:rFonts w:ascii="Times New Roman" w:eastAsia="宋体" w:hAnsi="Times New Roman"/>
-        </w:rPr>
-        <w:tab/>
-      </w:r>
-      <w:r>
-        <w:rPr>
-          <w:rFonts w:ascii="Times New Roman" w:eastAsia="宋体" w:hAnsi="Times New Roman"/>
-        </w:rPr>
-        <w:tab/>
-      </w:r>
-      <w:r>
-        <w:rPr>
-          <w:rFonts w:ascii="Times New Roman" w:eastAsia="宋体" w:hAnsi="Times New Roman"/>
-        </w:rPr>
-        <w:tab/>
-      </w:r>
-      <w:r>
-        <w:rPr>
-          <w:rFonts w:ascii="Times New Roman" w:eastAsia="宋体" w:hAnsi="Times New Roman"/>
-        </w:rPr>
-        <w:tab/>
-      </w:r>
-      <w:r>
-        <w:rPr>
-          <w:rFonts w:ascii="Times New Roman" w:eastAsia="宋体" w:hAnsi="Times New Roman"/>
-        </w:rPr>
-        <w:tab/>
-      </w:r>
-      <w:r>
-        <w:rPr>
-          <w:rFonts w:ascii="Times New Roman" w:eastAsia="宋体" w:hAnsi="Times New Roman" w:hint="eastAsia"/>
-        </w:rPr>
-        <w:t>// Verilator</w:t>
-      </w:r>
-      <w:r>
-        <w:rPr>
-          <w:rFonts w:ascii="Times New Roman" w:eastAsia="宋体" w:hAnsi="Times New Roman" w:hint="eastAsia"/>
-        </w:rPr>
-        <w:t>仿真头文件</w:t>
-      </w:r>
-      <w:r>
-        <w:rPr>
-          <w:rFonts w:ascii="Times New Roman" w:eastAsia="宋体" w:hAnsi="Times New Roman" w:hint="eastAsia"/>
-        </w:rPr>
-        <w:t>夹</w:t>
-      </w:r>
-    </w:p>
-    <w:p>
-      <w:pPr>
-        <w:spacing w:line="360" w:lineRule="auto"/>
-        <w:ind w:left="420" w:firstLineChars="200" w:firstLine="420"/>
-        <w:rPr>
-          <w:rFonts w:ascii="Times New Roman" w:eastAsia="宋体" w:hAnsi="Times New Roman"/>
-        </w:rPr>
-      </w:pPr>
-      <w:r>
-        <w:rPr>
-          <w:rFonts w:ascii="Times New Roman" w:eastAsia="宋体" w:hAnsi="Times New Roman"/>
-        </w:rPr>
-        <w:t>├─</w:t>
-      </w:r>
-      <w:r>
-        <w:rPr>
-          <w:rFonts w:ascii="Times New Roman" w:eastAsia="宋体" w:hAnsi="Times New Roman" w:hint="eastAsia"/>
-        </w:rPr>
-        <w:t xml:space="preserve"> </w:t>
-      </w:r>
-      <w:r>
-        <w:rPr>
-          <w:rFonts w:ascii="Times New Roman" w:eastAsia="宋体" w:hAnsi="Times New Roman" w:hint="eastAsia"/>
-        </w:rPr>
-        <w:t>src</w:t>
-      </w:r>
-      <w:r>
-        <w:rPr>
-          <w:rFonts w:ascii="Times New Roman" w:eastAsia="宋体" w:hAnsi="Times New Roman" w:hint="eastAsia"/>
-        </w:rPr>
-        <w:t>/</w:t>
-      </w:r>
-      <w:r>
-        <w:rPr>
-          <w:rFonts w:ascii="Times New Roman" w:eastAsia="宋体" w:hAnsi="Times New Roman"/>
-        </w:rPr>
-        <w:tab/>
-      </w:r>
-      <w:r>
-        <w:rPr>
-          <w:rFonts w:ascii="Times New Roman" w:eastAsia="宋体" w:hAnsi="Times New Roman"/>
-        </w:rPr>
-        <w:tab/>
-      </w:r>
-      <w:r>
-        <w:rPr>
-          <w:rFonts w:ascii="Times New Roman" w:eastAsia="宋体" w:hAnsi="Times New Roman"/>
-        </w:rPr>
-        <w:tab/>
-      </w:r>
-      <w:r>
-        <w:rPr>
-          <w:rFonts w:ascii="Times New Roman" w:eastAsia="宋体" w:hAnsi="Times New Roman"/>
-        </w:rPr>
-        <w:tab/>
-      </w:r>
-      <w:r>
-        <w:rPr>
-          <w:rFonts w:ascii="Times New Roman" w:eastAsia="宋体" w:hAnsi="Times New Roman"/>
-        </w:rPr>
-        <w:tab/>
-      </w:r>
-      <w:r>
-        <w:rPr>
-          <w:rFonts w:ascii="Times New Roman" w:eastAsia="宋体" w:hAnsi="Times New Roman"/>
-        </w:rPr>
-        <w:tab/>
-      </w:r>
-      <w:r>
-        <w:rPr>
-          <w:rFonts w:ascii="Times New Roman" w:eastAsia="宋体" w:hAnsi="Times New Roman"/>
-        </w:rPr>
-        <w:tab/>
-      </w:r>
-      <w:r>
-        <w:rPr>
-          <w:rFonts w:ascii="Times New Roman" w:eastAsia="宋体" w:hAnsi="Times New Roman" w:hint="eastAsia"/>
-        </w:rPr>
-        <w:t>// Verilator</w:t>
-      </w:r>
-      <w:r>
-        <w:rPr>
-          <w:rFonts w:ascii="Times New Roman" w:eastAsia="宋体" w:hAnsi="Times New Roman" w:hint="eastAsia"/>
-        </w:rPr>
-        <w:t>仿真</w:t>
-      </w:r>
-      <w:r>
-        <w:rPr>
-          <w:rFonts w:ascii="Times New Roman" w:eastAsia="宋体" w:hAnsi="Times New Roman" w:hint="eastAsia"/>
-        </w:rPr>
-        <w:t>源</w:t>
-      </w:r>
-      <w:r>
-        <w:rPr>
-          <w:rFonts w:ascii="Times New Roman" w:eastAsia="宋体" w:hAnsi="Times New Roman" w:hint="eastAsia"/>
-        </w:rPr>
-        <w:t>文件</w:t>
-      </w:r>
-      <w:r>
-        <w:rPr>
-          <w:rFonts w:ascii="Times New Roman" w:eastAsia="宋体" w:hAnsi="Times New Roman" w:hint="eastAsia"/>
-        </w:rPr>
-        <w:t>夹</w:t>
-      </w:r>
-    </w:p>
-    <w:p>
-      <w:pPr>
-        <w:spacing w:line="360" w:lineRule="auto"/>
-        <w:ind w:left="420" w:firstLineChars="200" w:firstLine="420"/>
-        <w:rPr>
-          <w:rFonts w:ascii="Times New Roman" w:eastAsia="宋体" w:hAnsi="Times New Roman" w:hint="eastAsia"/>
-        </w:rPr>
-      </w:pPr>
-      <w:r>
-        <w:rPr>
-          <w:rFonts w:ascii="Times New Roman" w:eastAsia="宋体" w:hAnsi="Times New Roman"/>
-        </w:rPr>
-        <w:t>├─</w:t>
-      </w:r>
-      <w:r>
-        <w:rPr>
-          <w:rFonts w:ascii="Times New Roman" w:eastAsia="宋体" w:hAnsi="Times New Roman" w:hint="eastAsia"/>
-        </w:rPr>
-        <w:t xml:space="preserve"> </w:t>
-      </w:r>
-      <w:r>
-        <w:rPr>
-          <w:rFonts w:ascii="Times New Roman" w:eastAsia="宋体" w:hAnsi="Times New Roman" w:hint="eastAsia"/>
-        </w:rPr>
-        <w:t>modules</w:t>
-      </w:r>
-      <w:r>
-        <w:rPr>
-          <w:rFonts w:ascii="Times New Roman" w:eastAsia="宋体" w:hAnsi="Times New Roman" w:hint="eastAsia"/>
-        </w:rPr>
-        <w:t>/</w:t>
-      </w:r>
-      <w:r>
-        <w:rPr>
-          <w:rFonts w:ascii="Times New Roman" w:eastAsia="宋体" w:hAnsi="Times New Roman"/>
-        </w:rPr>
-        <w:tab/>
-      </w:r>
-      <w:r>
-        <w:rPr>
-          <w:rFonts w:ascii="Times New Roman" w:eastAsia="宋体" w:hAnsi="Times New Roman"/>
-        </w:rPr>
-        <w:tab/>
-      </w:r>
-      <w:r>
-        <w:rPr>
-          <w:rFonts w:ascii="Times New Roman" w:eastAsia="宋体" w:hAnsi="Times New Roman"/>
-        </w:rPr>
-        <w:tab/>
-      </w:r>
-      <w:r>
-        <w:rPr>
-          <w:rFonts w:ascii="Times New Roman" w:eastAsia="宋体" w:hAnsi="Times New Roman"/>
-        </w:rPr>
-        <w:tab/>
-      </w:r>
-      <w:r>
-        <w:rPr>
-          <w:rFonts w:ascii="Times New Roman" w:eastAsia="宋体" w:hAnsi="Times New Roman"/>
-        </w:rPr>
-        <w:tab/>
-      </w:r>
-      <w:r>
-        <w:rPr>
-          <w:rFonts w:ascii="Times New Roman" w:eastAsia="宋体" w:hAnsi="Times New Roman"/>
-        </w:rPr>
-        <w:tab/>
-      </w:r>
-      <w:r>
-        <w:rPr>
-          <w:rFonts w:ascii="Times New Roman" w:eastAsia="宋体" w:hAnsi="Times New Roman" w:hint="eastAsia"/>
-        </w:rPr>
-        <w:t>// Chisel</w:t>
-      </w:r>
-      <w:r>
-        <w:rPr>
-          <w:rFonts w:ascii="Times New Roman" w:eastAsia="宋体" w:hAnsi="Times New Roman" w:hint="eastAsia"/>
-        </w:rPr>
-        <w:t>生成文件以及</w:t>
-      </w:r>
-      <w:r>
-        <w:rPr>
-          <w:rFonts w:ascii="Times New Roman" w:eastAsia="宋体" w:hAnsi="Times New Roman" w:hint="eastAsia"/>
-        </w:rPr>
-        <w:t>其他</w:t>
-      </w:r>
-      <w:r>
-        <w:rPr>
-          <w:rFonts w:ascii="Times New Roman" w:eastAsia="宋体" w:hAnsi="Times New Roman" w:hint="eastAsia"/>
-        </w:rPr>
-        <w:t>verilog</w:t>
-      </w:r>
-      <w:r>
-        <w:rPr>
-          <w:rFonts w:ascii="Times New Roman" w:eastAsia="宋体" w:hAnsi="Times New Roman" w:hint="eastAsia"/>
-        </w:rPr>
-        <w:t>文件</w:t>
-      </w:r>
-      <w:r>
-        <w:rPr>
-          <w:rFonts w:ascii="Times New Roman" w:eastAsia="宋体" w:hAnsi="Times New Roman" w:hint="eastAsia"/>
-        </w:rPr>
-        <w:t>夹</w:t>
-      </w:r>
-    </w:p>
-    <w:p>
-      <w:pPr>
-        <w:spacing w:line="360" w:lineRule="auto"/>
-        <w:ind w:left="420" w:firstLineChars="200" w:firstLine="420"/>
-        <w:rPr>
-          <w:rFonts w:ascii="Times New Roman" w:eastAsia="宋体" w:hAnsi="Times New Roman" w:hint="eastAsia"/>
-        </w:rPr>
-      </w:pPr>
-      <w:r>
-        <w:rPr>
-          <w:rFonts w:ascii="Times New Roman" w:eastAsia="宋体" w:hAnsi="Times New Roman"/>
-        </w:rPr>
-        <w:t>├─</w:t>
-      </w:r>
-      <w:r>
-        <w:rPr>
-          <w:rFonts w:ascii="Times New Roman" w:eastAsia="宋体" w:hAnsi="Times New Roman" w:hint="eastAsia"/>
-        </w:rPr>
-        <w:t xml:space="preserve"> </w:t>
-      </w:r>
-      <w:r>
-        <w:rPr>
-          <w:rFonts w:ascii="Times New Roman" w:eastAsia="宋体" w:hAnsi="Times New Roman" w:hint="eastAsia"/>
-        </w:rPr>
-        <w:t>Makefile</w:t>
-      </w:r>
-      <w:r>
-        <w:rPr>
-          <w:rFonts w:ascii="Times New Roman" w:eastAsia="宋体" w:hAnsi="Times New Roman"/>
-        </w:rPr>
-        <w:tab/>
-      </w:r>
-      <w:r>
-        <w:rPr>
-          <w:rFonts w:ascii="Times New Roman" w:eastAsia="宋体" w:hAnsi="Times New Roman"/>
-        </w:rPr>
-        <w:tab/>
-      </w:r>
-      <w:r>
-        <w:rPr>
-          <w:rFonts w:ascii="Times New Roman" w:eastAsia="宋体" w:hAnsi="Times New Roman"/>
-        </w:rPr>
-        <w:tab/>
-      </w:r>
-      <w:r>
-        <w:rPr>
-          <w:rFonts w:ascii="Times New Roman" w:eastAsia="宋体" w:hAnsi="Times New Roman"/>
-        </w:rPr>
-        <w:tab/>
-      </w:r>
-      <w:r>
-        <w:rPr>
-          <w:rFonts w:ascii="Times New Roman" w:eastAsia="宋体" w:hAnsi="Times New Roman"/>
-        </w:rPr>
-        <w:tab/>
-      </w:r>
-      <w:r>
-        <w:rPr>
-          <w:rFonts w:ascii="Times New Roman" w:eastAsia="宋体" w:hAnsi="Times New Roman"/>
-        </w:rPr>
-        <w:tab/>
-      </w:r>
-      <w:r>
-        <w:rPr>
-          <w:rFonts w:ascii="Times New Roman" w:eastAsia="宋体" w:hAnsi="Times New Roman" w:hint="eastAsia"/>
-        </w:rPr>
-        <w:t xml:space="preserve">// </w:t>
-      </w:r>
-      <w:r>
-        <w:rPr>
-          <w:rFonts w:ascii="Times New Roman" w:eastAsia="宋体" w:hAnsi="Times New Roman" w:hint="eastAsia"/>
-        </w:rPr>
-        <w:t>Chisel</w:t>
-      </w:r>
-      <w:r>
-        <w:rPr>
-          <w:rFonts w:ascii="Times New Roman" w:eastAsia="宋体" w:hAnsi="Times New Roman" w:hint="eastAsia"/>
-        </w:rPr>
-        <w:t>生成、</w:t>
-      </w:r>
-      <w:r>
-        <w:rPr>
-          <w:rFonts w:ascii="Times New Roman" w:eastAsia="宋体" w:hAnsi="Times New Roman" w:hint="eastAsia"/>
-        </w:rPr>
-        <w:t>Verilator</w:t>
-      </w:r>
-      <w:r>
-        <w:rPr>
-          <w:rFonts w:ascii="Times New Roman" w:eastAsia="宋体" w:hAnsi="Times New Roman" w:hint="eastAsia"/>
-        </w:rPr>
-        <w:t>仿真脚本</w:t>
-      </w:r>
-    </w:p>
-    <w:p>
-      <w:pPr>
-        <w:spacing w:line="360" w:lineRule="auto"/>
-        <w:ind w:left="420" w:firstLineChars="200" w:firstLine="420"/>
-        <w:rPr>
-          <w:rFonts w:ascii="Times New Roman" w:eastAsia="宋体" w:hAnsi="Times New Roman" w:hint="eastAsia"/>
-        </w:rPr>
-      </w:pPr>
-      <w:r>
-        <w:rPr>
-          <w:rFonts w:ascii="Times New Roman" w:eastAsia="宋体" w:hAnsi="Times New Roman"/>
-        </w:rPr>
-        <w:t>└─</w:t>
-      </w:r>
-      <w:r>
-        <w:rPr>
-          <w:rFonts w:ascii="Times New Roman" w:eastAsia="宋体" w:hAnsi="Times New Roman" w:hint="eastAsia"/>
-        </w:rPr>
-        <w:t xml:space="preserve"> </w:t>
-      </w:r>
-      <w:r>
-        <w:rPr>
-          <w:rFonts w:ascii="Times New Roman" w:eastAsia="宋体" w:hAnsi="Times New Roman" w:hint="eastAsia"/>
-        </w:rPr>
-        <w:t>build.sc</w:t>
-      </w:r>
-      <w:r>
-        <w:rPr>
-          <w:rFonts w:ascii="Times New Roman" w:eastAsia="宋体" w:hAnsi="Times New Roman"/>
-        </w:rPr>
-        <w:tab/>
-      </w:r>
-      <w:r>
-        <w:rPr>
-          <w:rFonts w:ascii="Times New Roman" w:eastAsia="宋体" w:hAnsi="Times New Roman"/>
-        </w:rPr>
-        <w:tab/>
-      </w:r>
-      <w:r>
-        <w:rPr>
-          <w:rFonts w:ascii="Times New Roman" w:eastAsia="宋体" w:hAnsi="Times New Roman"/>
-        </w:rPr>
-        <w:tab/>
-      </w:r>
-      <w:r>
-        <w:rPr>
-          <w:rFonts w:ascii="Times New Roman" w:eastAsia="宋体" w:hAnsi="Times New Roman"/>
-        </w:rPr>
-        <w:tab/>
-      </w:r>
-      <w:r>
-        <w:rPr>
-          <w:rFonts w:ascii="Times New Roman" w:eastAsia="宋体" w:hAnsi="Times New Roman"/>
-        </w:rPr>
-        <w:tab/>
-      </w:r>
-      <w:r>
-        <w:rPr>
-          <w:rFonts w:ascii="Times New Roman" w:eastAsia="宋体" w:hAnsi="Times New Roman"/>
-        </w:rPr>
-        <w:tab/>
-      </w:r>
-      <w:r>
-        <w:rPr>
-          <w:rFonts w:ascii="Times New Roman" w:eastAsia="宋体" w:hAnsi="Times New Roman" w:hint="eastAsia"/>
-        </w:rPr>
-        <w:t>// Chisel</w:t>
-      </w:r>
-      <w:r>
-        <w:rPr>
-          <w:rFonts w:ascii="Times New Roman" w:eastAsia="宋体" w:hAnsi="Times New Roman" w:hint="eastAsia"/>
-        </w:rPr>
-        <w:t>项目构建文件</w:t>
-      </w:r>
-    </w:p>
-    <w:p>
-      <w:pPr>
-        <w:spacing w:line="360" w:lineRule="auto"/>
-        <w:ind w:firstLineChars="200" w:firstLine="420"/>
-        <w:rPr>
-          <w:rFonts w:ascii="Times New Roman" w:eastAsia="宋体" w:hAnsi="Times New Roman"/>
-        </w:rPr>
-      </w:pPr>
-      <w:r>
-        <w:rPr>
-          <w:rFonts w:ascii="Times New Roman" w:eastAsia="宋体" w:hAnsi="Times New Roman"/>
-        </w:rPr>
-        <w:t xml:space="preserve">├─ </w:t>
-      </w:r>
-      <w:r>
-        <w:rPr>
-          <w:rFonts w:ascii="Times New Roman" w:eastAsia="宋体" w:hAnsi="Times New Roman" w:hint="eastAsia"/>
-        </w:rPr>
-        <w:t>thinpad_top.srcs/</w:t>
-      </w:r>
-      <w:r>
-        <w:rPr>
-          <w:rFonts w:ascii="Times New Roman" w:eastAsia="宋体" w:hAnsi="Times New Roman"/>
-        </w:rPr>
-        <w:tab/>
-      </w:r>
-      <w:r>
-        <w:rPr>
-          <w:rFonts w:ascii="Times New Roman" w:eastAsia="宋体" w:hAnsi="Times New Roman"/>
-        </w:rPr>
-        <w:tab/>
-      </w:r>
-      <w:r>
-        <w:rPr>
-          <w:rFonts w:ascii="Times New Roman" w:eastAsia="宋体" w:hAnsi="Times New Roman"/>
-        </w:rPr>
-        <w:tab/>
-      </w:r>
-      <w:r>
-        <w:rPr>
-          <w:rFonts w:ascii="Times New Roman" w:eastAsia="宋体" w:hAnsi="Times New Roman"/>
-        </w:rPr>
-        <w:tab/>
-      </w:r>
-      <w:r>
-        <w:rPr>
-          <w:rFonts w:ascii="Times New Roman" w:eastAsia="宋体" w:hAnsi="Times New Roman"/>
-        </w:rPr>
-        <w:tab/>
-      </w:r>
-      <w:r>
-        <w:rPr>
-          <w:rFonts w:ascii="Times New Roman" w:eastAsia="宋体" w:hAnsi="Times New Roman" w:hint="eastAsia"/>
-        </w:rPr>
-        <w:t>// Vivado</w:t>
-      </w:r>
-      <w:r>
-        <w:rPr>
-          <w:rFonts w:ascii="Times New Roman" w:eastAsia="宋体" w:hAnsi="Times New Roman" w:hint="eastAsia"/>
-        </w:rPr>
-        <w:t>项目源</w:t>
-      </w:r>
-      <w:r>
-        <w:rPr>
-          <w:rFonts w:ascii="Times New Roman" w:eastAsia="宋体" w:hAnsi="Times New Roman" w:hint="eastAsia"/>
-        </w:rPr>
-        <w:t>文件</w:t>
-      </w:r>
-      <w:r>
-        <w:rPr>
-          <w:rFonts w:ascii="Times New Roman" w:eastAsia="宋体" w:hAnsi="Times New Roman" w:hint="eastAsia"/>
-        </w:rPr>
-        <w:t>夹</w:t>
-      </w:r>
-    </w:p>
-    <w:p>
-      <w:pPr>
-        <w:spacing w:line="360" w:lineRule="auto"/>
-        <w:ind w:firstLineChars="200" w:firstLine="420"/>
-        <w:rPr>
-          <w:rFonts w:ascii="Times New Roman" w:eastAsia="宋体" w:hAnsi="Times New Roman" w:hint="eastAsia"/>
-        </w:rPr>
-      </w:pPr>
-      <w:r>
-        <w:rPr>
-          <w:rFonts w:ascii="Times New Roman" w:eastAsia="宋体" w:hAnsi="Times New Roman"/>
-        </w:rPr>
-        <w:t>├─</w:t>
-      </w:r>
-      <w:r>
-        <w:rPr>
-          <w:rFonts w:ascii="Times New Roman" w:eastAsia="宋体" w:hAnsi="Times New Roman" w:hint="eastAsia"/>
-        </w:rPr>
-        <w:t xml:space="preserve"> thinpad_top.xpr</w:t>
-      </w:r>
-      <w:r>
-        <w:rPr>
-          <w:rFonts w:ascii="Times New Roman" w:eastAsia="宋体" w:hAnsi="Times New Roman"/>
-        </w:rPr>
-        <w:tab/>
-      </w:r>
-      <w:r>
-        <w:rPr>
-          <w:rFonts w:ascii="Times New Roman" w:eastAsia="宋体" w:hAnsi="Times New Roman"/>
-        </w:rPr>
-        <w:tab/>
-      </w:r>
-      <w:r>
-        <w:rPr>
-          <w:rFonts w:ascii="Times New Roman" w:eastAsia="宋体" w:hAnsi="Times New Roman"/>
-        </w:rPr>
-        <w:tab/>
-      </w:r>
-      <w:r>
-        <w:rPr>
-          <w:rFonts w:ascii="Times New Roman" w:eastAsia="宋体" w:hAnsi="Times New Roman"/>
-        </w:rPr>
-        <w:tab/>
-      </w:r>
-      <w:r>
-        <w:rPr>
-          <w:rFonts w:ascii="Times New Roman" w:eastAsia="宋体" w:hAnsi="Times New Roman"/>
-        </w:rPr>
-        <w:tab/>
-      </w:r>
-      <w:r>
-        <w:rPr>
-          <w:rFonts w:ascii="Times New Roman" w:eastAsia="宋体" w:hAnsi="Times New Roman" w:hint="eastAsia"/>
-        </w:rPr>
-        <w:t>// Vivado</w:t>
-      </w:r>
-      <w:r>
-        <w:rPr>
-          <w:rFonts w:ascii="Times New Roman" w:eastAsia="宋体" w:hAnsi="Times New Roman" w:hint="eastAsia"/>
-        </w:rPr>
-        <w:t>项目文件</w:t>
-      </w:r>
-    </w:p>
-    <w:p>
-      <w:pPr>
-        <w:spacing w:line="360" w:lineRule="auto"/>
-        <w:ind w:firstLineChars="200" w:firstLine="420"/>
-        <w:rPr>
-          <w:rFonts w:ascii="Times New Roman" w:eastAsia="宋体" w:hAnsi="Times New Roman" w:hint="eastAsia"/>
-        </w:rPr>
-      </w:pPr>
-      <w:r>
-        <w:rPr>
-          <w:rFonts w:ascii="Times New Roman" w:eastAsia="宋体" w:hAnsi="Times New Roman"/>
-        </w:rPr>
-        <w:t xml:space="preserve">└─ </w:t>
-      </w:r>
-      <w:r>
-        <w:rPr>
-          <w:rFonts w:ascii="Times New Roman" w:eastAsia="宋体" w:hAnsi="Times New Roman" w:hint="eastAsia"/>
-        </w:rPr>
-        <w:t>design.docx</w:t>
-      </w:r>
-      <w:r>
-        <w:rPr>
-          <w:rFonts w:ascii="Times New Roman" w:eastAsia="宋体" w:hAnsi="Times New Roman"/>
-        </w:rPr>
-        <w:tab/>
-      </w:r>
-      <w:r>
-        <w:rPr>
-          <w:rFonts w:ascii="Times New Roman" w:eastAsia="宋体" w:hAnsi="Times New Roman"/>
-        </w:rPr>
-        <w:tab/>
-      </w:r>
-      <w:r>
-        <w:rPr>
-          <w:rFonts w:ascii="Times New Roman" w:eastAsia="宋体" w:hAnsi="Times New Roman"/>
-        </w:rPr>
-        <w:tab/>
-      </w:r>
-      <w:r>
-        <w:rPr>
-          <w:rFonts w:ascii="Times New Roman" w:eastAsia="宋体" w:hAnsi="Times New Roman"/>
-        </w:rPr>
-        <w:tab/>
-      </w:r>
-      <w:r>
-        <w:rPr>
-          <w:rFonts w:ascii="Times New Roman" w:eastAsia="宋体" w:hAnsi="Times New Roman"/>
-        </w:rPr>
-        <w:tab/>
-      </w:r>
-      <w:r>
-        <w:rPr>
-          <w:rFonts w:ascii="Times New Roman" w:eastAsia="宋体" w:hAnsi="Times New Roman"/>
-        </w:rPr>
-        <w:tab/>
-      </w:r>
-      <w:r>
-        <w:rPr>
-          <w:rFonts w:ascii="Times New Roman" w:eastAsia="宋体" w:hAnsi="Times New Roman" w:hint="eastAsia"/>
-        </w:rPr>
-        <w:t xml:space="preserve">// </w:t>
-      </w:r>
-      <w:r>
-        <w:rPr>
-          <w:rFonts w:ascii="Times New Roman" w:eastAsia="宋体" w:hAnsi="Times New Roman" w:hint="eastAsia"/>
-        </w:rPr>
-        <w:t>设计报告</w:t>
-      </w:r>
-    </w:p>
-    <w:p>
-      <w:pPr>
-        <w:spacing w:line="360" w:lineRule="auto"/>
-        <w:ind w:firstLineChars="200" w:firstLine="420"/>
-        <w:rPr>
-          <w:rFonts w:ascii="Times New Roman" w:eastAsia="宋体" w:hAnsi="Times New Roman"/>
-        </w:rPr>
-      </w:pPr>
-      <w:r>
-        <w:rPr>
-          <w:rFonts w:ascii="Times New Roman" w:eastAsia="宋体" w:hAnsi="Times New Roman" w:hint="eastAsia"/>
-        </w:rPr>
-        <w:t>Chisel</w:t>
-      </w:r>
-      <w:r>
-        <w:rPr>
-          <w:rFonts w:ascii="Times New Roman" w:eastAsia="宋体" w:hAnsi="Times New Roman" w:hint="eastAsia"/>
-        </w:rPr>
-        <w:t>项目编译：在</w:t>
-      </w:r>
-      <w:r>
-        <w:rPr>
-          <w:rFonts w:ascii="Times New Roman" w:eastAsia="宋体" w:hAnsi="Times New Roman" w:hint="eastAsia"/>
-        </w:rPr>
-        <w:t>linux</w:t>
-      </w:r>
-      <w:r>
-        <w:rPr>
-          <w:rFonts w:ascii="Times New Roman" w:eastAsia="宋体" w:hAnsi="Times New Roman" w:hint="eastAsia"/>
-        </w:rPr>
-        <w:t>上安装</w:t>
-      </w:r>
-      <w:r>
-        <w:rPr>
-          <w:rFonts w:ascii="Times New Roman" w:eastAsia="宋体" w:hAnsi="Times New Roman" w:hint="eastAsia"/>
-        </w:rPr>
-        <w:t>Mill</w:t>
-      </w:r>
-      <w:r>
-        <w:rPr>
-          <w:rFonts w:ascii="Times New Roman" w:eastAsia="宋体" w:hAnsi="Times New Roman" w:hint="eastAsia"/>
-        </w:rPr>
-        <w:t>与</w:t>
-      </w:r>
-      <w:r>
-        <w:rPr>
-          <w:rFonts w:ascii="Times New Roman" w:eastAsia="宋体" w:hAnsi="Times New Roman" w:hint="eastAsia"/>
-        </w:rPr>
-        <w:t>JDK17</w:t>
-      </w:r>
-      <w:r>
-        <w:rPr>
-          <w:rFonts w:ascii="Times New Roman" w:eastAsia="宋体" w:hAnsi="Times New Roman" w:hint="eastAsia"/>
-        </w:rPr>
-        <w:t>，在</w:t>
-      </w:r>
-      <w:r>
-        <w:rPr>
-          <w:rFonts w:ascii="Times New Roman" w:eastAsia="宋体" w:hAnsi="Times New Roman" w:hint="eastAsia"/>
-        </w:rPr>
-        <w:t>./core</w:t>
-      </w:r>
-      <w:r>
-        <w:rPr>
-          <w:rFonts w:ascii="Times New Roman" w:eastAsia="宋体" w:hAnsi="Times New Roman" w:hint="eastAsia"/>
-        </w:rPr>
-        <w:t>下运行</w:t>
-      </w:r>
-      <w:r>
-        <w:rPr>
-          <w:rFonts w:ascii="Times New Roman" w:eastAsia="宋体" w:hAnsi="Times New Roman" w:hint="eastAsia"/>
-        </w:rPr>
-        <w:t>make verilog</w:t>
-      </w:r>
-      <w:r>
-        <w:rPr>
-          <w:rFonts w:ascii="Times New Roman" w:eastAsia="宋体" w:hAnsi="Times New Roman" w:hint="eastAsia"/>
-        </w:rPr>
-        <w:t>，生成的</w:t>
-      </w:r>
-      <w:r>
-        <w:rPr>
-          <w:rFonts w:ascii="Times New Roman" w:eastAsia="宋体" w:hAnsi="Times New Roman" w:hint="eastAsia"/>
-        </w:rPr>
-        <w:t>verilog</w:t>
-      </w:r>
-      <w:r>
-        <w:rPr>
-          <w:rFonts w:ascii="Times New Roman" w:eastAsia="宋体" w:hAnsi="Times New Roman" w:hint="eastAsia"/>
-        </w:rPr>
-        <w:t>文件放在</w:t>
-      </w:r>
-      <w:r>
-        <w:rPr>
-          <w:rFonts w:ascii="Times New Roman" w:eastAsia="宋体" w:hAnsi="Times New Roman" w:hint="eastAsia"/>
-        </w:rPr>
-        <w:t>./core/modules/</w:t>
-      </w:r>
-      <w:r>
-        <w:rPr>
-          <w:rFonts w:ascii="Times New Roman" w:eastAsia="宋体" w:hAnsi="Times New Roman" w:hint="eastAsia"/>
-        </w:rPr>
-        <w:t>下</w:t>
-      </w:r>
-      <w:r>
-        <w:rPr>
-          <w:rFonts w:ascii="Times New Roman" w:eastAsia="宋体" w:hAnsi="Times New Roman" w:hint="eastAsia"/>
-        </w:rPr>
-        <w:t>。</w:t>
-      </w:r>
-    </w:p>
-    <w:p>
-      <w:pPr>
-        <w:spacing w:line="360" w:lineRule="auto"/>
-        <w:ind w:firstLineChars="200" w:firstLine="420"/>
-        <w:rPr>
-          <w:rFonts w:ascii="Times New Roman" w:eastAsia="宋体" w:hAnsi="Times New Roman"/>
-        </w:rPr>
-      </w:pPr>
-      <w:r>
-        <w:rPr>
-          <w:rFonts w:ascii="Times New Roman" w:eastAsia="宋体" w:hAnsi="Times New Roman" w:hint="eastAsia"/>
-        </w:rPr>
-        <w:t>Verilator</w:t>
-      </w:r>
-      <w:r>
-        <w:rPr>
-          <w:rFonts w:ascii="Times New Roman" w:eastAsia="宋体" w:hAnsi="Times New Roman" w:hint="eastAsia"/>
-        </w:rPr>
-        <w:t>仿真：在</w:t>
-      </w:r>
-      <w:r>
-        <w:rPr>
-          <w:rFonts w:ascii="Times New Roman" w:eastAsia="宋体" w:hAnsi="Times New Roman" w:hint="eastAsia"/>
-        </w:rPr>
-        <w:t>linux</w:t>
-      </w:r>
-      <w:r>
-        <w:rPr>
-          <w:rFonts w:ascii="Times New Roman" w:eastAsia="宋体" w:hAnsi="Times New Roman" w:hint="eastAsia"/>
-        </w:rPr>
-        <w:t>上安装</w:t>
-      </w:r>
-      <w:r>
-        <w:rPr>
-          <w:rFonts w:ascii="Times New Roman" w:eastAsia="宋体" w:hAnsi="Times New Roman" w:hint="eastAsia"/>
-        </w:rPr>
-        <w:t>Verilator</w:t>
-      </w:r>
-      <w:r>
-        <w:rPr>
-          <w:rFonts w:ascii="Times New Roman" w:eastAsia="宋体" w:hAnsi="Times New Roman" w:hint="eastAsia"/>
-        </w:rPr>
-        <w:t>，在</w:t>
-      </w:r>
-      <w:r>
-        <w:rPr>
-          <w:rFonts w:ascii="Times New Roman" w:eastAsia="宋体" w:hAnsi="Times New Roman" w:hint="eastAsia"/>
-        </w:rPr>
-        <w:t>./core</w:t>
-      </w:r>
-      <w:r>
-        <w:rPr>
-          <w:rFonts w:ascii="Times New Roman" w:eastAsia="宋体" w:hAnsi="Times New Roman" w:hint="eastAsia"/>
-        </w:rPr>
-        <w:t>下运行</w:t>
-      </w:r>
-      <w:r>
-        <w:rPr>
-          <w:rFonts w:ascii="Times New Roman" w:eastAsia="宋体" w:hAnsi="Times New Roman" w:hint="eastAsia"/>
-        </w:rPr>
-        <w:t>make verilator</w:t>
-      </w:r>
-      <w:r>
-        <w:rPr>
-          <w:rFonts w:ascii="Times New Roman" w:eastAsia="宋体" w:hAnsi="Times New Roman" w:hint="eastAsia"/>
-        </w:rPr>
-        <w:t>，即可在</w:t>
-      </w:r>
-      <w:r>
-        <w:rPr>
-          <w:rFonts w:ascii="Times New Roman" w:eastAsia="宋体" w:hAnsi="Times New Roman" w:hint="eastAsia"/>
-        </w:rPr>
-        <w:t>./core/build</w:t>
-      </w:r>
-      <w:r>
-        <w:rPr>
-          <w:rFonts w:ascii="Times New Roman" w:eastAsia="宋体" w:hAnsi="Times New Roman" w:hint="eastAsia"/>
-        </w:rPr>
-        <w:t>下生成对应二进制文件。使用方法：</w:t>
-      </w:r>
-      <w:r>
-        <w:rPr>
-          <w:rFonts w:ascii="Times New Roman" w:eastAsia="宋体" w:hAnsi="Times New Roman" w:hint="eastAsia"/>
-        </w:rPr>
-        <w:t>.</w:t>
-      </w:r>
-      <w:r>
-        <w:rPr>
-          <w:rFonts w:ascii="Times New Roman" w:eastAsia="宋体" w:hAnsi="Times New Roman" w:hint="eastAsia"/>
-        </w:rPr>
-        <w:t>/core/build</w:t>
-      </w:r>
-      <w:r>
-        <w:rPr>
-          <w:rFonts w:ascii="Times New Roman" w:eastAsia="宋体" w:hAnsi="Times New Roman" w:hint="eastAsia"/>
-        </w:rPr>
-        <w:t>/top `PATH_TO_BINARY`</w:t>
-      </w:r>
-    </w:p>
-    <w:p>
-      <w:pPr>
-        <w:spacing w:line="360" w:lineRule="auto"/>
-        <w:ind w:firstLineChars="200" w:firstLine="420"/>
-        <w:rPr>
-          <w:rFonts w:ascii="Times New Roman" w:eastAsia="宋体" w:hAnsi="Times New Roman" w:hint="eastAsia"/>
-        </w:rPr>
-      </w:pPr>
-      <w:r>
-        <w:rPr>
-          <w:rFonts w:ascii="Times New Roman" w:eastAsia="宋体" w:hAnsi="Times New Roman" w:hint="eastAsia"/>
-        </w:rPr>
-        <w:t>Vivado</w:t>
-      </w:r>
-      <w:r>
-        <w:rPr>
-          <w:rFonts w:ascii="Times New Roman" w:eastAsia="宋体" w:hAnsi="Times New Roman" w:hint="eastAsia"/>
-        </w:rPr>
-        <w:t>综合：在</w:t>
-      </w:r>
-      <w:r>
-        <w:rPr>
-          <w:rFonts w:ascii="Times New Roman" w:eastAsia="宋体" w:hAnsi="Times New Roman" w:hint="eastAsia"/>
-        </w:rPr>
-        <w:t>./core</w:t>
-      </w:r>
-      <w:r>
-        <w:rPr>
-          <w:rFonts w:ascii="Times New Roman" w:eastAsia="宋体" w:hAnsi="Times New Roman" w:hint="eastAsia"/>
-        </w:rPr>
-        <w:t>下运行</w:t>
-      </w:r>
-      <w:r>
-        <w:rPr>
-          <w:rFonts w:ascii="Times New Roman" w:eastAsia="宋体" w:hAnsi="Times New Roman" w:hint="eastAsia"/>
-        </w:rPr>
-        <w:t>make copy</w:t>
-      </w:r>
-      <w:r>
-        <w:rPr>
-          <w:rFonts w:ascii="Times New Roman" w:eastAsia="宋体" w:hAnsi="Times New Roman" w:hint="eastAsia"/>
-        </w:rPr>
-        <w:t>，即可将生成的</w:t>
-      </w:r>
-      <w:r>
-        <w:rPr>
-          <w:rFonts w:ascii="Times New Roman" w:eastAsia="宋体" w:hAnsi="Times New Roman" w:hint="eastAsia"/>
-        </w:rPr>
-        <w:t>verilog</w:t>
-      </w:r>
-      <w:r>
-        <w:rPr>
-          <w:rFonts w:ascii="Times New Roman" w:eastAsia="宋体" w:hAnsi="Times New Roman" w:hint="eastAsia"/>
-        </w:rPr>
-        <w:t>文件</w:t>
-      </w:r>
-      <w:r>
-        <w:rPr>
-          <w:rFonts w:ascii="Times New Roman" w:eastAsia="宋体" w:hAnsi="Times New Roman" w:hint="eastAsia"/>
-        </w:rPr>
-        <w:t>放到</w:t>
-      </w:r>
-      <w:r>
-        <w:rPr>
-          <w:rFonts w:ascii="Times New Roman" w:eastAsia="宋体" w:hAnsi="Times New Roman" w:hint="eastAsia"/>
-        </w:rPr>
-        <w:t>Vivado</w:t>
-      </w:r>
-      <w:r>
-        <w:rPr>
-          <w:rFonts w:ascii="Times New Roman" w:eastAsia="宋体" w:hAnsi="Times New Roman" w:hint="eastAsia"/>
-        </w:rPr>
-        <w:t>项目源码文件夹中</w:t>
-      </w:r>
-      <w:r>
-        <w:rPr>
-          <w:rFonts w:ascii="Times New Roman" w:eastAsia="宋体" w:hAnsi="Times New Roman" w:hint="eastAsia"/>
-        </w:rPr>
-        <w:t>，</w:t>
-      </w:r>
-      <w:r>
-        <w:rPr>
-          <w:rFonts w:ascii="Times New Roman" w:eastAsia="宋体" w:hAnsi="Times New Roman" w:hint="eastAsia"/>
-        </w:rPr>
-        <w:t>在</w:t>
-      </w:r>
-      <w:r>
-        <w:rPr>
-          <w:rFonts w:ascii="Times New Roman" w:eastAsia="宋体" w:hAnsi="Times New Roman" w:hint="eastAsia"/>
-        </w:rPr>
-        <w:t>Vivado</w:t>
-      </w:r>
-      <w:r>
-        <w:rPr>
-          <w:rFonts w:ascii="Times New Roman" w:eastAsia="宋体" w:hAnsi="Times New Roman" w:hint="eastAsia"/>
-        </w:rPr>
-        <w:t>下综合即可。</w:t>
-      </w:r>
-    </w:p>
-    <w:p>
-      <w:pPr>
-        <w:spacing w:beforeLines="25" w:before="78" w:afterLines="25" w:after="78"/>
-        <w:rPr>
-          <w:rFonts w:ascii="Times New Roman" w:eastAsia="宋体" w:hAnsi="Times New Roman"/>
-          <w:color w:val="FF0000"/>
-        </w:rPr>
-      </w:pPr>
-      <w:r>
-        <w:rPr>
-          <w:rFonts w:ascii="Times New Roman" w:eastAsia="黑体" w:hAnsi="Times New Roman" w:hint="eastAsia"/>
-          <w:sz w:val="28"/>
-        </w:rPr>
-        <w:lastRenderedPageBreak/>
         <w:t>（二）</w:t>
       </w:r>
       <w:r>
@@ -4896,6 +4859,7 @@
       <w:r>
         <w:rPr>
           <w:rFonts w:ascii="Times New Roman" w:eastAsia="宋体" w:hAnsi="Times New Roman"/>
+          <w:noProof/>
         </w:rPr>
         <w:drawing>
           <wp:inline distT="0" distB="0" distL="0" distR="0" wp14:anchorId="47A9DB2A" wp14:editId="1DE47333">
@@ -4940,7 +4904,7 @@
         <w:ind w:firstLineChars="200" w:firstLine="360"/>
         <w:jc w:val="center"/>
         <w:rPr>
-          <w:rFonts w:ascii="Times New Roman" w:eastAsia="宋体" w:hAnsi="Times New Roman" w:hint="eastAsia"/>
+          <w:rFonts w:ascii="Times New Roman" w:eastAsia="宋体" w:hAnsi="Times New Roman"/>
           <w:sz w:val="18"/>
           <w:szCs w:val="18"/>
         </w:rPr>
@@ -4998,6 +4962,7 @@
       <w:r>
         <w:rPr>
           <w:rFonts w:ascii="Times New Roman" w:eastAsia="宋体" w:hAnsi="Times New Roman"/>
+          <w:noProof/>
         </w:rPr>
         <w:drawing>
           <wp:inline distT="0" distB="0" distL="0" distR="0" wp14:anchorId="7978CE30" wp14:editId="4C50CBA4">
@@ -5042,7 +5007,7 @@
         <w:ind w:firstLineChars="200" w:firstLine="360"/>
         <w:jc w:val="center"/>
         <w:rPr>
-          <w:rFonts w:ascii="Times New Roman" w:eastAsia="宋体" w:hAnsi="Times New Roman" w:hint="eastAsia"/>
+          <w:rFonts w:ascii="Times New Roman" w:eastAsia="宋体" w:hAnsi="Times New Roman"/>
           <w:sz w:val="18"/>
           <w:szCs w:val="18"/>
         </w:rPr>
@@ -5100,6 +5065,7 @@
       <w:r>
         <w:rPr>
           <w:rFonts w:ascii="Times New Roman" w:eastAsia="宋体" w:hAnsi="Times New Roman"/>
+          <w:noProof/>
         </w:rPr>
         <w:drawing>
           <wp:inline distT="0" distB="0" distL="0" distR="0" wp14:anchorId="7C09FD31" wp14:editId="17BD2AB4">
@@ -5144,7 +5110,7 @@
         <w:ind w:firstLineChars="200" w:firstLine="360"/>
         <w:jc w:val="center"/>
         <w:rPr>
-          <w:rFonts w:ascii="Times New Roman" w:eastAsia="宋体" w:hAnsi="Times New Roman" w:hint="eastAsia"/>
+          <w:rFonts w:ascii="Times New Roman" w:eastAsia="宋体" w:hAnsi="Times New Roman"/>
           <w:sz w:val="18"/>
           <w:szCs w:val="18"/>
         </w:rPr>
@@ -5276,6 +5242,7 @@
         <w:rPr>
           <w:rFonts w:ascii="Times New Roman" w:eastAsia="宋体" w:hAnsi="Times New Roman" w:hint="eastAsia"/>
         </w:rPr>
+        <w:lastRenderedPageBreak/>
         <w:t>乘法器参考了</w:t>
       </w:r>
       <w:r>
@@ -5306,14 +5273,7 @@
         <w:rPr>
           <w:rFonts w:ascii="Times New Roman" w:eastAsia="宋体" w:hAnsi="Times New Roman" w:hint="eastAsia"/>
         </w:rPr>
-        <w:t>乘法器与除法器的设</w:t>
-      </w:r>
-      <w:r>
-        <w:rPr>
-          <w:rFonts w:ascii="Times New Roman" w:eastAsia="宋体" w:hAnsi="Times New Roman" w:hint="eastAsia"/>
-        </w:rPr>
-        <w:lastRenderedPageBreak/>
-        <w:t>计</w:t>
+        <w:t>乘法器与除法器的设计</w:t>
       </w:r>
       <w:r>
         <w:rPr>
@@ -5340,7 +5300,7 @@
         <w:spacing w:line="360" w:lineRule="auto"/>
         <w:ind w:firstLine="420"/>
         <w:rPr>
-          <w:rFonts w:ascii="Times New Roman" w:eastAsia="宋体" w:hAnsi="Times New Roman" w:hint="eastAsia"/>
+          <w:rFonts w:ascii="Times New Roman" w:eastAsia="宋体" w:hAnsi="Times New Roman"/>
         </w:rPr>
       </w:pPr>
       <w:r>
@@ -5398,7 +5358,7 @@
         <w:spacing w:line="360" w:lineRule="auto"/>
         <w:ind w:firstLine="420"/>
         <w:rPr>
-          <w:rFonts w:ascii="Times New Roman" w:eastAsia="宋体" w:hAnsi="Times New Roman" w:hint="eastAsia"/>
+          <w:rFonts w:ascii="Times New Roman" w:eastAsia="宋体" w:hAnsi="Times New Roman"/>
         </w:rPr>
       </w:pPr>
       <w:r>
@@ -5620,19 +5580,7 @@
         <w:rPr>
           <w:rFonts w:ascii="Times New Roman" w:hAnsi="Times New Roman" w:cs="Times New Roman" w:hint="eastAsia"/>
         </w:rPr>
-        <w:t>[</w:t>
-      </w:r>
-      <w:r>
-        <w:rPr>
-          <w:rFonts w:ascii="Times New Roman" w:hAnsi="Times New Roman" w:cs="Times New Roman" w:hint="eastAsia"/>
-        </w:rPr>
-        <w:t>3</w:t>
-      </w:r>
-      <w:r>
-        <w:rPr>
-          <w:rFonts w:ascii="Times New Roman" w:hAnsi="Times New Roman" w:cs="Times New Roman" w:hint="eastAsia"/>
-        </w:rPr>
-        <w:t xml:space="preserve">] </w:t>
+        <w:t xml:space="preserve">[3] </w:t>
       </w:r>
       <w:r>
         <w:rPr>
@@ -6290,6 +6238,7 @@
   <w:style w:type="character" w:default="1" w:styleId="a0">
     <w:name w:val="Default Paragraph Font"/>
     <w:uiPriority w:val="1"/>
+    <w:semiHidden/>
     <w:unhideWhenUsed/>
   </w:style>
   <w:style w:type="table" w:default="1" w:styleId="a1">
